--- a/abstract/Mini Project INMCA 2022-27 Report Format Rohith.docx
+++ b/abstract/Mini Project INMCA 2022-27 Report Format Rohith.docx
@@ -36006,6 +36006,7 @@
         <w:rPr>
           <w:b/>
           <w:bCs/>
+          <w:noProof/>
           <w:sz w:val="24"/>
           <w:szCs w:val="24"/>
         </w:rPr>
@@ -36372,15 +36373,7 @@
                 <w:w w:val="120"/>
                 <w:sz w:val="23"/>
               </w:rPr>
-              <w:t>Login</w:t>
-            </w:r>
-            <w:r>
-              <w:rPr>
-                <w:b/>
-                <w:w w:val="120"/>
-                <w:sz w:val="23"/>
-              </w:rPr>
-              <w:t xml:space="preserve"> Test</w:t>
+              <w:t>Login Test</w:t>
             </w:r>
             <w:r>
               <w:rPr>
@@ -36474,16 +36467,7 @@
                 <w:w w:val="125"/>
                 <w:sz w:val="23"/>
               </w:rPr>
-              <w:t xml:space="preserve"> Test_</w:t>
-            </w:r>
-            <w:r>
-              <w:rPr>
-                <w:b/>
-                <w:spacing w:val="-2"/>
-                <w:w w:val="125"/>
-                <w:sz w:val="23"/>
-              </w:rPr>
-              <w:t>1</w:t>
+              <w:t xml:space="preserve"> Test_1</w:t>
             </w:r>
           </w:p>
         </w:tc>
@@ -38212,10 +38196,7 @@
               <w:t xml:space="preserve">Email – </w:t>
             </w:r>
             <w:r>
-              <w:t>rnairrohith17</w:t>
-            </w:r>
-            <w:r>
-              <w:t>@gmail.com</w:t>
+              <w:t>rnairrohith17@gmail.com</w:t>
             </w:r>
           </w:p>
         </w:tc>
@@ -38390,13 +38371,7 @@
               <w:rPr>
                 <w:sz w:val="23"/>
               </w:rPr>
-              <w:t xml:space="preserve">Farmer </w:t>
-            </w:r>
-            <w:r>
-              <w:rPr>
-                <w:sz w:val="23"/>
-              </w:rPr>
-              <w:t xml:space="preserve"> </w:t>
+              <w:t xml:space="preserve">Farmer  </w:t>
             </w:r>
             <w:r>
               <w:rPr>
@@ -38525,10 +38500,7 @@
               <w:t xml:space="preserve">Password – </w:t>
             </w:r>
             <w:r>
-              <w:t>A</w:t>
-            </w:r>
-            <w:r>
-              <w:t>bin</w:t>
+              <w:t>Abin</w:t>
             </w:r>
             <w:r>
               <w:t>@2004</w:t>
@@ -38925,573 +38897,13 @@
           <w:szCs w:val="24"/>
         </w:rPr>
       </w:pPr>
-    </w:p>
-    <w:p>
-      <w:pPr>
-        <w:spacing w:line="276" w:lineRule="auto"/>
-        <w:ind w:right="30"/>
-        <w:jc w:val="both"/>
+      <w:r>
         <w:rPr>
           <w:b/>
           <w:bCs/>
           <w:sz w:val="24"/>
           <w:szCs w:val="24"/>
         </w:rPr>
-      </w:pPr>
-    </w:p>
-    <w:p>
-      <w:pPr>
-        <w:spacing w:line="276" w:lineRule="auto"/>
-        <w:ind w:right="30"/>
-        <w:jc w:val="both"/>
-        <w:rPr>
-          <w:b/>
-          <w:bCs/>
-          <w:sz w:val="24"/>
-          <w:szCs w:val="24"/>
-        </w:rPr>
-      </w:pPr>
-    </w:p>
-    <w:p>
-      <w:pPr>
-        <w:spacing w:line="276" w:lineRule="auto"/>
-        <w:ind w:right="30"/>
-        <w:jc w:val="both"/>
-        <w:rPr>
-          <w:b/>
-          <w:bCs/>
-          <w:sz w:val="24"/>
-          <w:szCs w:val="24"/>
-        </w:rPr>
-      </w:pPr>
-    </w:p>
-    <w:p>
-      <w:pPr>
-        <w:spacing w:line="276" w:lineRule="auto"/>
-        <w:ind w:right="30"/>
-        <w:jc w:val="both"/>
-        <w:rPr>
-          <w:b/>
-          <w:bCs/>
-          <w:sz w:val="24"/>
-          <w:szCs w:val="24"/>
-        </w:rPr>
-      </w:pPr>
-    </w:p>
-    <w:p>
-      <w:pPr>
-        <w:spacing w:line="276" w:lineRule="auto"/>
-        <w:ind w:right="30"/>
-        <w:jc w:val="both"/>
-        <w:rPr>
-          <w:b/>
-          <w:bCs/>
-          <w:sz w:val="24"/>
-          <w:szCs w:val="24"/>
-        </w:rPr>
-      </w:pPr>
-    </w:p>
-    <w:p>
-      <w:pPr>
-        <w:spacing w:line="276" w:lineRule="auto"/>
-        <w:ind w:right="30"/>
-        <w:jc w:val="both"/>
-        <w:rPr>
-          <w:b/>
-          <w:bCs/>
-          <w:sz w:val="24"/>
-          <w:szCs w:val="24"/>
-        </w:rPr>
-      </w:pPr>
-    </w:p>
-    <w:p>
-      <w:pPr>
-        <w:spacing w:line="276" w:lineRule="auto"/>
-        <w:ind w:right="30"/>
-        <w:jc w:val="both"/>
-        <w:rPr>
-          <w:b/>
-          <w:bCs/>
-          <w:sz w:val="24"/>
-          <w:szCs w:val="24"/>
-        </w:rPr>
-      </w:pPr>
-    </w:p>
-    <w:p>
-      <w:pPr>
-        <w:spacing w:line="276" w:lineRule="auto"/>
-        <w:ind w:right="30"/>
-        <w:jc w:val="both"/>
-        <w:rPr>
-          <w:b/>
-          <w:bCs/>
-          <w:sz w:val="24"/>
-          <w:szCs w:val="24"/>
-        </w:rPr>
-      </w:pPr>
-    </w:p>
-    <w:p>
-      <w:pPr>
-        <w:spacing w:line="276" w:lineRule="auto"/>
-        <w:ind w:right="30"/>
-        <w:jc w:val="both"/>
-        <w:rPr>
-          <w:b/>
-          <w:bCs/>
-          <w:sz w:val="24"/>
-          <w:szCs w:val="24"/>
-        </w:rPr>
-      </w:pPr>
-    </w:p>
-    <w:p>
-      <w:pPr>
-        <w:spacing w:line="276" w:lineRule="auto"/>
-        <w:ind w:right="30"/>
-        <w:jc w:val="both"/>
-        <w:rPr>
-          <w:b/>
-          <w:bCs/>
-          <w:sz w:val="24"/>
-          <w:szCs w:val="24"/>
-        </w:rPr>
-      </w:pPr>
-    </w:p>
-    <w:p>
-      <w:pPr>
-        <w:spacing w:line="276" w:lineRule="auto"/>
-        <w:ind w:right="30"/>
-        <w:jc w:val="both"/>
-        <w:rPr>
-          <w:b/>
-          <w:bCs/>
-          <w:sz w:val="24"/>
-          <w:szCs w:val="24"/>
-        </w:rPr>
-      </w:pPr>
-    </w:p>
-    <w:p>
-      <w:pPr>
-        <w:spacing w:line="276" w:lineRule="auto"/>
-        <w:ind w:right="30"/>
-        <w:jc w:val="both"/>
-        <w:rPr>
-          <w:b/>
-          <w:bCs/>
-          <w:sz w:val="24"/>
-          <w:szCs w:val="24"/>
-        </w:rPr>
-      </w:pPr>
-    </w:p>
-    <w:p>
-      <w:pPr>
-        <w:spacing w:line="276" w:lineRule="auto"/>
-        <w:ind w:right="30"/>
-        <w:jc w:val="both"/>
-        <w:rPr>
-          <w:b/>
-          <w:bCs/>
-          <w:sz w:val="24"/>
-          <w:szCs w:val="24"/>
-        </w:rPr>
-      </w:pPr>
-    </w:p>
-    <w:p>
-      <w:pPr>
-        <w:spacing w:line="276" w:lineRule="auto"/>
-        <w:ind w:right="30"/>
-        <w:jc w:val="both"/>
-        <w:rPr>
-          <w:b/>
-          <w:bCs/>
-          <w:sz w:val="24"/>
-          <w:szCs w:val="24"/>
-        </w:rPr>
-      </w:pPr>
-    </w:p>
-    <w:p>
-      <w:pPr>
-        <w:spacing w:line="276" w:lineRule="auto"/>
-        <w:ind w:right="30"/>
-        <w:jc w:val="both"/>
-        <w:rPr>
-          <w:b/>
-          <w:bCs/>
-          <w:sz w:val="24"/>
-          <w:szCs w:val="24"/>
-        </w:rPr>
-      </w:pPr>
-    </w:p>
-    <w:p>
-      <w:pPr>
-        <w:spacing w:line="276" w:lineRule="auto"/>
-        <w:ind w:right="30"/>
-        <w:jc w:val="both"/>
-        <w:rPr>
-          <w:b/>
-          <w:bCs/>
-          <w:sz w:val="24"/>
-          <w:szCs w:val="24"/>
-        </w:rPr>
-      </w:pPr>
-    </w:p>
-    <w:p>
-      <w:pPr>
-        <w:spacing w:line="276" w:lineRule="auto"/>
-        <w:ind w:right="30"/>
-        <w:jc w:val="both"/>
-        <w:rPr>
-          <w:b/>
-          <w:bCs/>
-          <w:sz w:val="24"/>
-          <w:szCs w:val="24"/>
-        </w:rPr>
-      </w:pPr>
-    </w:p>
-    <w:p>
-      <w:pPr>
-        <w:spacing w:line="276" w:lineRule="auto"/>
-        <w:ind w:right="30"/>
-        <w:jc w:val="both"/>
-        <w:rPr>
-          <w:b/>
-          <w:bCs/>
-          <w:sz w:val="24"/>
-          <w:szCs w:val="24"/>
-        </w:rPr>
-      </w:pPr>
-    </w:p>
-    <w:p>
-      <w:pPr>
-        <w:spacing w:line="276" w:lineRule="auto"/>
-        <w:ind w:right="30"/>
-        <w:jc w:val="both"/>
-        <w:rPr>
-          <w:b/>
-          <w:bCs/>
-          <w:sz w:val="24"/>
-          <w:szCs w:val="24"/>
-        </w:rPr>
-      </w:pPr>
-    </w:p>
-    <w:p>
-      <w:pPr>
-        <w:spacing w:line="276" w:lineRule="auto"/>
-        <w:ind w:right="30"/>
-        <w:jc w:val="both"/>
-        <w:rPr>
-          <w:b/>
-          <w:bCs/>
-          <w:sz w:val="24"/>
-          <w:szCs w:val="24"/>
-        </w:rPr>
-      </w:pPr>
-    </w:p>
-    <w:p>
-      <w:pPr>
-        <w:spacing w:line="276" w:lineRule="auto"/>
-        <w:ind w:right="30"/>
-        <w:jc w:val="both"/>
-        <w:rPr>
-          <w:b/>
-          <w:bCs/>
-          <w:sz w:val="24"/>
-          <w:szCs w:val="24"/>
-        </w:rPr>
-      </w:pPr>
-    </w:p>
-    <w:p>
-      <w:pPr>
-        <w:spacing w:line="276" w:lineRule="auto"/>
-        <w:ind w:right="30"/>
-        <w:jc w:val="both"/>
-        <w:rPr>
-          <w:b/>
-          <w:bCs/>
-          <w:sz w:val="24"/>
-          <w:szCs w:val="24"/>
-        </w:rPr>
-      </w:pPr>
-    </w:p>
-    <w:p>
-      <w:pPr>
-        <w:spacing w:line="276" w:lineRule="auto"/>
-        <w:ind w:right="30"/>
-        <w:jc w:val="both"/>
-        <w:rPr>
-          <w:b/>
-          <w:bCs/>
-          <w:sz w:val="24"/>
-          <w:szCs w:val="24"/>
-        </w:rPr>
-      </w:pPr>
-    </w:p>
-    <w:p>
-      <w:pPr>
-        <w:spacing w:line="276" w:lineRule="auto"/>
-        <w:ind w:right="30"/>
-        <w:jc w:val="both"/>
-        <w:rPr>
-          <w:b/>
-          <w:bCs/>
-          <w:sz w:val="24"/>
-          <w:szCs w:val="24"/>
-        </w:rPr>
-      </w:pPr>
-    </w:p>
-    <w:p>
-      <w:pPr>
-        <w:spacing w:line="276" w:lineRule="auto"/>
-        <w:ind w:right="30"/>
-        <w:jc w:val="both"/>
-        <w:rPr>
-          <w:b/>
-          <w:bCs/>
-          <w:sz w:val="24"/>
-          <w:szCs w:val="24"/>
-        </w:rPr>
-      </w:pPr>
-    </w:p>
-    <w:p>
-      <w:pPr>
-        <w:spacing w:line="276" w:lineRule="auto"/>
-        <w:ind w:right="30"/>
-        <w:jc w:val="both"/>
-        <w:rPr>
-          <w:b/>
-          <w:bCs/>
-          <w:sz w:val="24"/>
-          <w:szCs w:val="24"/>
-        </w:rPr>
-      </w:pPr>
-    </w:p>
-    <w:p>
-      <w:pPr>
-        <w:spacing w:line="276" w:lineRule="auto"/>
-        <w:ind w:right="30"/>
-        <w:jc w:val="both"/>
-        <w:rPr>
-          <w:b/>
-          <w:bCs/>
-          <w:sz w:val="24"/>
-          <w:szCs w:val="24"/>
-        </w:rPr>
-      </w:pPr>
-    </w:p>
-    <w:p>
-      <w:pPr>
-        <w:spacing w:line="276" w:lineRule="auto"/>
-        <w:ind w:right="30"/>
-        <w:jc w:val="both"/>
-        <w:rPr>
-          <w:b/>
-          <w:bCs/>
-          <w:sz w:val="24"/>
-          <w:szCs w:val="24"/>
-        </w:rPr>
-      </w:pPr>
-    </w:p>
-    <w:p>
-      <w:pPr>
-        <w:spacing w:line="276" w:lineRule="auto"/>
-        <w:ind w:right="30"/>
-        <w:jc w:val="both"/>
-        <w:rPr>
-          <w:b/>
-          <w:bCs/>
-          <w:sz w:val="24"/>
-          <w:szCs w:val="24"/>
-        </w:rPr>
-      </w:pPr>
-    </w:p>
-    <w:p>
-      <w:pPr>
-        <w:spacing w:line="276" w:lineRule="auto"/>
-        <w:ind w:right="30"/>
-        <w:jc w:val="both"/>
-        <w:rPr>
-          <w:b/>
-          <w:bCs/>
-          <w:sz w:val="24"/>
-          <w:szCs w:val="24"/>
-        </w:rPr>
-      </w:pPr>
-    </w:p>
-    <w:p>
-      <w:pPr>
-        <w:spacing w:line="276" w:lineRule="auto"/>
-        <w:ind w:right="30"/>
-        <w:jc w:val="both"/>
-        <w:rPr>
-          <w:b/>
-          <w:bCs/>
-          <w:sz w:val="24"/>
-          <w:szCs w:val="24"/>
-        </w:rPr>
-      </w:pPr>
-    </w:p>
-    <w:p>
-      <w:pPr>
-        <w:spacing w:line="276" w:lineRule="auto"/>
-        <w:ind w:right="30"/>
-        <w:jc w:val="both"/>
-        <w:rPr>
-          <w:b/>
-          <w:bCs/>
-          <w:sz w:val="24"/>
-          <w:szCs w:val="24"/>
-        </w:rPr>
-      </w:pPr>
-    </w:p>
-    <w:p>
-      <w:pPr>
-        <w:spacing w:line="276" w:lineRule="auto"/>
-        <w:ind w:right="30"/>
-        <w:jc w:val="both"/>
-        <w:rPr>
-          <w:b/>
-          <w:bCs/>
-          <w:sz w:val="24"/>
-          <w:szCs w:val="24"/>
-        </w:rPr>
-      </w:pPr>
-    </w:p>
-    <w:p>
-      <w:pPr>
-        <w:spacing w:line="276" w:lineRule="auto"/>
-        <w:ind w:right="30"/>
-        <w:jc w:val="both"/>
-        <w:rPr>
-          <w:b/>
-          <w:bCs/>
-          <w:sz w:val="24"/>
-          <w:szCs w:val="24"/>
-        </w:rPr>
-      </w:pPr>
-    </w:p>
-    <w:p>
-      <w:pPr>
-        <w:spacing w:line="276" w:lineRule="auto"/>
-        <w:ind w:right="30"/>
-        <w:jc w:val="both"/>
-        <w:rPr>
-          <w:b/>
-          <w:bCs/>
-          <w:sz w:val="24"/>
-          <w:szCs w:val="24"/>
-        </w:rPr>
-      </w:pPr>
-    </w:p>
-    <w:p>
-      <w:pPr>
-        <w:spacing w:line="276" w:lineRule="auto"/>
-        <w:ind w:right="30"/>
-        <w:jc w:val="both"/>
-        <w:rPr>
-          <w:b/>
-          <w:bCs/>
-          <w:sz w:val="24"/>
-          <w:szCs w:val="24"/>
-        </w:rPr>
-      </w:pPr>
-    </w:p>
-    <w:p>
-      <w:pPr>
-        <w:spacing w:line="276" w:lineRule="auto"/>
-        <w:ind w:right="30"/>
-        <w:jc w:val="both"/>
-        <w:rPr>
-          <w:b/>
-          <w:bCs/>
-          <w:sz w:val="24"/>
-          <w:szCs w:val="24"/>
-        </w:rPr>
-      </w:pPr>
-    </w:p>
-    <w:p>
-      <w:pPr>
-        <w:spacing w:line="276" w:lineRule="auto"/>
-        <w:ind w:right="30"/>
-        <w:jc w:val="both"/>
-        <w:rPr>
-          <w:b/>
-          <w:bCs/>
-          <w:sz w:val="24"/>
-          <w:szCs w:val="24"/>
-        </w:rPr>
-      </w:pPr>
-    </w:p>
-    <w:p>
-      <w:pPr>
-        <w:spacing w:line="276" w:lineRule="auto"/>
-        <w:ind w:right="30"/>
-        <w:jc w:val="both"/>
-        <w:rPr>
-          <w:b/>
-          <w:bCs/>
-          <w:sz w:val="24"/>
-          <w:szCs w:val="24"/>
-        </w:rPr>
-      </w:pPr>
-    </w:p>
-    <w:p>
-      <w:pPr>
-        <w:spacing w:line="276" w:lineRule="auto"/>
-        <w:ind w:right="30"/>
-        <w:jc w:val="both"/>
-        <w:rPr>
-          <w:b/>
-          <w:bCs/>
-          <w:sz w:val="24"/>
-          <w:szCs w:val="24"/>
-        </w:rPr>
-      </w:pPr>
-    </w:p>
-    <w:p>
-      <w:pPr>
-        <w:spacing w:line="276" w:lineRule="auto"/>
-        <w:ind w:right="30"/>
-        <w:jc w:val="both"/>
-        <w:rPr>
-          <w:b/>
-          <w:bCs/>
-          <w:sz w:val="24"/>
-          <w:szCs w:val="24"/>
-        </w:rPr>
-      </w:pPr>
-    </w:p>
-    <w:p>
-      <w:pPr>
-        <w:spacing w:line="276" w:lineRule="auto"/>
-        <w:ind w:right="30"/>
-        <w:jc w:val="both"/>
-        <w:rPr>
-          <w:b/>
-          <w:bCs/>
-          <w:sz w:val="24"/>
-          <w:szCs w:val="24"/>
-        </w:rPr>
-      </w:pPr>
-    </w:p>
-    <w:p>
-      <w:pPr>
-        <w:spacing w:line="276" w:lineRule="auto"/>
-        <w:ind w:right="30"/>
-        <w:jc w:val="both"/>
-        <w:rPr>
-          <w:b/>
-          <w:bCs/>
-          <w:sz w:val="24"/>
-          <w:szCs w:val="24"/>
-        </w:rPr>
-      </w:pPr>
-      <w:r>
-        <w:rPr>
-          <w:b/>
-          <w:bCs/>
-          <w:sz w:val="24"/>
-          <w:szCs w:val="24"/>
-        </w:rPr>
-        <w:lastRenderedPageBreak/>
         <w:t xml:space="preserve">Test Case </w:t>
       </w:r>
       <w:r>
@@ -39797,11 +39209,23 @@
           <w:szCs w:val="24"/>
         </w:rPr>
       </w:pPr>
-      <w:r>
+    </w:p>
+    <w:p>
+      <w:pPr>
+        <w:spacing w:line="276" w:lineRule="auto"/>
+        <w:ind w:right="1145"/>
+        <w:jc w:val="both"/>
         <w:rPr>
           <w:sz w:val="24"/>
           <w:szCs w:val="24"/>
         </w:rPr>
+      </w:pPr>
+      <w:r>
+        <w:rPr>
+          <w:sz w:val="24"/>
+          <w:szCs w:val="24"/>
+        </w:rPr>
+        <w:lastRenderedPageBreak/>
         <w:t>Test report</w:t>
       </w:r>
     </w:p>
@@ -39862,7 +39286,6 @@
                 <w:w w:val="120"/>
                 <w:sz w:val="23"/>
               </w:rPr>
-              <w:lastRenderedPageBreak/>
               <w:t>Test</w:t>
             </w:r>
             <w:r>
@@ -40542,7 +39965,7 @@
                 <w:w w:val="125"/>
                 <w:sz w:val="23"/>
               </w:rPr>
-              <w:t>test_events.py</w:t>
+              <w:t>Event test</w:t>
             </w:r>
           </w:p>
         </w:tc>
@@ -41993,7 +41416,28 @@
               <w:rPr>
                 <w:sz w:val="23"/>
               </w:rPr>
-              <w:t xml:space="preserve">Event submitted successfully  </w:t>
+              <w:t xml:space="preserve">Event </w:t>
+            </w:r>
+            <w:r>
+              <w:rPr>
+                <w:sz w:val="23"/>
+              </w:rPr>
+              <w:t>Added</w:t>
+            </w:r>
+          </w:p>
+          <w:p>
+            <w:pPr>
+              <w:spacing w:before="66" w:line="276" w:lineRule="auto"/>
+              <w:ind w:left="61" w:right="144"/>
+              <w:rPr>
+                <w:sz w:val="23"/>
+              </w:rPr>
+            </w:pPr>
+            <w:r>
+              <w:rPr>
+                <w:sz w:val="23"/>
+              </w:rPr>
+              <w:t xml:space="preserve">successfully  </w:t>
             </w:r>
           </w:p>
         </w:tc>
@@ -42498,40 +41942,7 @@
     <w:p>
       <w:pPr>
         <w:spacing w:line="276" w:lineRule="auto"/>
-        <w:ind w:left="426" w:right="1145"/>
-        <w:jc w:val="both"/>
-        <w:rPr>
-          <w:sz w:val="24"/>
-          <w:szCs w:val="24"/>
-        </w:rPr>
-      </w:pPr>
-    </w:p>
-    <w:p>
-      <w:pPr>
-        <w:spacing w:line="276" w:lineRule="auto"/>
-        <w:ind w:left="426" w:right="1145"/>
-        <w:jc w:val="both"/>
-        <w:rPr>
-          <w:sz w:val="24"/>
-          <w:szCs w:val="24"/>
-        </w:rPr>
-      </w:pPr>
-    </w:p>
-    <w:p>
-      <w:pPr>
-        <w:spacing w:line="276" w:lineRule="auto"/>
-        <w:ind w:left="426" w:right="1145"/>
-        <w:jc w:val="both"/>
-        <w:rPr>
-          <w:sz w:val="24"/>
-          <w:szCs w:val="24"/>
-        </w:rPr>
-      </w:pPr>
-    </w:p>
-    <w:p>
-      <w:pPr>
-        <w:spacing w:line="276" w:lineRule="auto"/>
-        <w:ind w:left="426" w:right="1145"/>
+        <w:ind w:right="1145"/>
         <w:jc w:val="both"/>
         <w:rPr>
           <w:sz w:val="24"/>
@@ -42558,21 +41969,18 @@
           <w:sz w:val="24"/>
           <w:szCs w:val="24"/>
         </w:rPr>
-        <w:t xml:space="preserve">Test Case 2: </w:t>
-      </w:r>
-    </w:p>
-    <w:p>
-      <w:pPr>
-        <w:spacing w:line="276" w:lineRule="auto"/>
-        <w:ind w:right="1145"/>
-        <w:jc w:val="both"/>
+        <w:lastRenderedPageBreak/>
+        <w:t xml:space="preserve">Test Case </w:t>
+      </w:r>
+      <w:r>
         <w:rPr>
           <w:b/>
           <w:bCs/>
           <w:sz w:val="24"/>
           <w:szCs w:val="24"/>
         </w:rPr>
-      </w:pPr>
+        <w:t>3</w:t>
+      </w:r>
     </w:p>
     <w:p>
       <w:pPr>
@@ -42586,36 +41994,84 @@
           <w:szCs w:val="24"/>
         </w:rPr>
       </w:pPr>
-      <w:r>
+    </w:p>
+    <w:p>
+      <w:pPr>
+        <w:spacing w:line="276" w:lineRule="auto"/>
+        <w:ind w:right="1145"/>
+        <w:jc w:val="both"/>
         <w:rPr>
           <w:b/>
           <w:bCs/>
           <w:sz w:val="24"/>
           <w:szCs w:val="24"/>
         </w:rPr>
-        <w:t>Code</w:t>
-      </w:r>
-    </w:p>
-    <w:p>
-      <w:pPr>
-        <w:spacing w:line="276" w:lineRule="auto"/>
-        <w:ind w:right="1145"/>
-        <w:jc w:val="both"/>
+      </w:pPr>
+      <w:r>
         <w:rPr>
           <w:b/>
           <w:bCs/>
           <w:sz w:val="24"/>
           <w:szCs w:val="24"/>
         </w:rPr>
-      </w:pPr>
-      <w:r>
+        <w:t>Code</w:t>
+      </w:r>
+    </w:p>
+    <w:p>
+      <w:pPr>
+        <w:spacing w:line="276" w:lineRule="auto"/>
+        <w:ind w:right="1145"/>
+        <w:jc w:val="both"/>
         <w:rPr>
           <w:b/>
           <w:bCs/>
           <w:sz w:val="24"/>
           <w:szCs w:val="24"/>
         </w:rPr>
-        <w:t>Screenshot</w:t>
+      </w:pPr>
+      <w:r>
+        <w:rPr>
+          <w:b/>
+          <w:bCs/>
+          <w:noProof/>
+          <w:sz w:val="24"/>
+          <w:szCs w:val="24"/>
+        </w:rPr>
+        <w:drawing>
+          <wp:inline distT="0" distB="0" distL="0" distR="0" wp14:anchorId="68C30DB1" wp14:editId="755556A1">
+            <wp:extent cx="6019800" cy="6142990"/>
+            <wp:effectExtent l="0" t="0" r="0" b="0"/>
+            <wp:docPr id="758642771" name="Picture 1"/>
+            <wp:cNvGraphicFramePr>
+              <a:graphicFrameLocks xmlns:a="http://schemas.openxmlformats.org/drawingml/2006/main" noChangeAspect="1"/>
+            </wp:cNvGraphicFramePr>
+            <a:graphic xmlns:a="http://schemas.openxmlformats.org/drawingml/2006/main">
+              <a:graphicData uri="http://schemas.openxmlformats.org/drawingml/2006/picture">
+                <pic:pic xmlns:pic="http://schemas.openxmlformats.org/drawingml/2006/picture">
+                  <pic:nvPicPr>
+                    <pic:cNvPr id="758642771" name=""/>
+                    <pic:cNvPicPr/>
+                  </pic:nvPicPr>
+                  <pic:blipFill>
+                    <a:blip r:embed="rId40"/>
+                    <a:stretch>
+                      <a:fillRect/>
+                    </a:stretch>
+                  </pic:blipFill>
+                  <pic:spPr>
+                    <a:xfrm>
+                      <a:off x="0" y="0"/>
+                      <a:ext cx="6019800" cy="6142990"/>
+                    </a:xfrm>
+                    <a:prstGeom prst="rect">
+                      <a:avLst/>
+                    </a:prstGeom>
+                  </pic:spPr>
+                </pic:pic>
+              </a:graphicData>
+            </a:graphic>
+          </wp:inline>
+        </w:drawing>
       </w:r>
     </w:p>
     <w:p>
@@ -42637,7 +42093,57 @@
           <w:sz w:val="24"/>
           <w:szCs w:val="24"/>
         </w:rPr>
-        <w:t>Test report</w:t>
+        <w:t>Screenshot</w:t>
+      </w:r>
+      <w:r>
+        <w:rPr>
+          <w:b/>
+          <w:bCs/>
+          <w:noProof/>
+          <w:sz w:val="24"/>
+          <w:szCs w:val="24"/>
+        </w:rPr>
+        <w:drawing>
+          <wp:inline distT="0" distB="0" distL="0" distR="0" wp14:anchorId="6A2BF442" wp14:editId="18139F64">
+            <wp:extent cx="6019800" cy="1520825"/>
+            <wp:effectExtent l="0" t="0" r="0" b="3175"/>
+            <wp:docPr id="1342562288" name="Picture 19"/>
+            <wp:cNvGraphicFramePr>
+              <a:graphicFrameLocks xmlns:a="http://schemas.openxmlformats.org/drawingml/2006/main" noChangeAspect="1"/>
+            </wp:cNvGraphicFramePr>
+            <a:graphic xmlns:a="http://schemas.openxmlformats.org/drawingml/2006/main">
+              <a:graphicData uri="http://schemas.openxmlformats.org/drawingml/2006/picture">
+                <pic:pic xmlns:pic="http://schemas.openxmlformats.org/drawingml/2006/picture">
+                  <pic:nvPicPr>
+                    <pic:cNvPr id="1342562288" name="Picture 1342562288"/>
+                    <pic:cNvPicPr/>
+                  </pic:nvPicPr>
+                  <pic:blipFill>
+                    <a:blip r:embed="rId41" cstate="print">
+                      <a:extLst>
+                        <a:ext uri="{28A0092B-C50C-407E-A947-70E740481C1C}">
+                          <a14:useLocalDpi xmlns:a14="http://schemas.microsoft.com/office/drawing/2010/main" val="0"/>
+                        </a:ext>
+                      </a:extLst>
+                    </a:blip>
+                    <a:stretch>
+                      <a:fillRect/>
+                    </a:stretch>
+                  </pic:blipFill>
+                  <pic:spPr>
+                    <a:xfrm>
+                      <a:off x="0" y="0"/>
+                      <a:ext cx="6019800" cy="1520825"/>
+                    </a:xfrm>
+                    <a:prstGeom prst="rect">
+                      <a:avLst/>
+                    </a:prstGeom>
+                  </pic:spPr>
+                </pic:pic>
+              </a:graphicData>
+            </a:graphic>
+          </wp:inline>
+        </w:drawing>
       </w:r>
     </w:p>
     <w:p>
@@ -42661,47 +42167,8 @@
         <w:rPr>
           <w:b/>
           <w:bCs/>
-          <w:color w:val="FF0000"/>
           <w:sz w:val="24"/>
           <w:szCs w:val="24"/>
-        </w:rPr>
-      </w:pPr>
-      <w:r>
-        <w:rPr>
-          <w:b/>
-          <w:bCs/>
-          <w:color w:val="FF0000"/>
-          <w:sz w:val="24"/>
-          <w:szCs w:val="24"/>
-        </w:rPr>
-        <w:t>Minimum 4 test cases (1 login 3 functionalities)</w:t>
-      </w:r>
-    </w:p>
-    <w:p>
-      <w:pPr>
-        <w:spacing w:line="276" w:lineRule="auto"/>
-        <w:ind w:right="1145"/>
-        <w:jc w:val="both"/>
-        <w:rPr>
-          <w:rFonts w:ascii="Courier New" w:eastAsiaTheme="minorHAnsi" w:hAnsi="Courier New" w:cs="Courier New"/>
-          <w:color w:val="000000"/>
-          <w:sz w:val="20"/>
-          <w:szCs w:val="20"/>
-          <w:lang w:val="en-IN" w:bidi="ar-SA"/>
-        </w:rPr>
-      </w:pPr>
-    </w:p>
-    <w:p>
-      <w:pPr>
-        <w:spacing w:line="276" w:lineRule="auto"/>
-        <w:ind w:right="1145"/>
-        <w:jc w:val="both"/>
-        <w:rPr>
-          <w:rFonts w:ascii="Courier New" w:eastAsiaTheme="minorHAnsi" w:hAnsi="Courier New" w:cs="Courier New"/>
-          <w:color w:val="000000"/>
-          <w:sz w:val="20"/>
-          <w:szCs w:val="20"/>
-          <w:lang w:val="en-IN" w:bidi="ar-SA"/>
         </w:rPr>
       </w:pPr>
     </w:p>
@@ -42717,18 +42184,23 @@
           <w:szCs w:val="24"/>
         </w:rPr>
       </w:pPr>
-    </w:p>
-    <w:p>
-      <w:pPr>
-        <w:spacing w:line="276" w:lineRule="auto"/>
-        <w:ind w:right="1145"/>
-        <w:jc w:val="both"/>
+      <w:r>
         <w:rPr>
           <w:b/>
           <w:bCs/>
           <w:sz w:val="24"/>
           <w:szCs w:val="24"/>
         </w:rPr>
+        <w:lastRenderedPageBreak/>
+        <w:t>Test report</w:t>
+      </w:r>
+    </w:p>
+    <w:p>
+      <w:pPr>
+        <w:pStyle w:val="Heading1"/>
+        <w:spacing w:line="276" w:lineRule="auto"/>
+        <w:ind w:left="0"/>
+        <w:jc w:val="left"/>
       </w:pPr>
     </w:p>
     <w:p>
@@ -42743,46 +42215,21 @@
           <w:szCs w:val="24"/>
         </w:rPr>
       </w:pPr>
-    </w:p>
-    <w:p>
-      <w:pPr>
-        <w:spacing w:line="276" w:lineRule="auto"/>
-        <w:ind w:right="1145"/>
-        <w:jc w:val="both"/>
+      <w:r>
         <w:rPr>
           <w:b/>
           <w:bCs/>
           <w:sz w:val="24"/>
           <w:szCs w:val="24"/>
         </w:rPr>
-      </w:pPr>
-    </w:p>
-    <w:p>
-      <w:pPr>
-        <w:spacing w:line="276" w:lineRule="auto"/>
-        <w:rPr>
-          <w:sz w:val="24"/>
-          <w:szCs w:val="24"/>
-        </w:rPr>
-      </w:pPr>
-    </w:p>
-    <w:p>
-      <w:pPr>
-        <w:spacing w:line="276" w:lineRule="auto"/>
-        <w:rPr>
-          <w:sz w:val="24"/>
-          <w:szCs w:val="24"/>
-        </w:rPr>
-      </w:pPr>
-    </w:p>
-    <w:p>
-      <w:pPr>
-        <w:spacing w:line="276" w:lineRule="auto"/>
-      </w:pPr>
-    </w:p>
-    <w:p>
-      <w:pPr>
-        <w:spacing w:line="276" w:lineRule="auto"/>
+        <w:t>Test Case 4</w:t>
+      </w:r>
+    </w:p>
+    <w:p>
+      <w:pPr>
+        <w:spacing w:line="276" w:lineRule="auto"/>
+        <w:ind w:right="1145"/>
+        <w:jc w:val="both"/>
         <w:rPr>
           <w:b/>
           <w:bCs/>
@@ -42793,303 +42240,262 @@
     </w:p>
     <w:p>
       <w:pPr>
-        <w:spacing w:line="276" w:lineRule="auto"/>
-        <w:rPr>
-          <w:b/>
-          <w:bCs/>
-          <w:sz w:val="24"/>
-          <w:szCs w:val="24"/>
-        </w:rPr>
-      </w:pPr>
-    </w:p>
-    <w:p>
-      <w:pPr>
-        <w:spacing w:line="276" w:lineRule="auto"/>
-        <w:rPr>
-          <w:b/>
-          <w:bCs/>
-          <w:sz w:val="24"/>
-          <w:szCs w:val="24"/>
-        </w:rPr>
-      </w:pPr>
-    </w:p>
-    <w:p>
-      <w:pPr>
-        <w:spacing w:line="276" w:lineRule="auto"/>
-        <w:rPr>
-          <w:sz w:val="24"/>
-          <w:szCs w:val="24"/>
-        </w:rPr>
-      </w:pPr>
-    </w:p>
-    <w:p>
-      <w:pPr>
-        <w:spacing w:line="276" w:lineRule="auto"/>
-        <w:rPr>
-          <w:sz w:val="24"/>
-          <w:szCs w:val="24"/>
-        </w:rPr>
-      </w:pPr>
-    </w:p>
-    <w:p>
-      <w:pPr>
-        <w:spacing w:line="276" w:lineRule="auto"/>
-        <w:rPr>
-          <w:sz w:val="24"/>
-          <w:szCs w:val="24"/>
-        </w:rPr>
-      </w:pPr>
-    </w:p>
-    <w:p>
-      <w:pPr>
-        <w:spacing w:line="276" w:lineRule="auto"/>
-        <w:rPr>
-          <w:sz w:val="24"/>
-          <w:szCs w:val="24"/>
-        </w:rPr>
-      </w:pPr>
-    </w:p>
-    <w:p>
-      <w:pPr>
-        <w:pStyle w:val="BodyText"/>
-        <w:spacing w:line="276" w:lineRule="auto"/>
-        <w:rPr>
+        <w:pStyle w:val="Heading1"/>
+        <w:spacing w:line="276" w:lineRule="auto"/>
+        <w:ind w:left="0"/>
+        <w:jc w:val="left"/>
+      </w:pPr>
+      <w:r>
+        <w:rPr>
+          <w:noProof/>
+        </w:rPr>
+        <w:drawing>
+          <wp:inline distT="0" distB="0" distL="0" distR="0" wp14:anchorId="42FA1F71" wp14:editId="2B1A0D08">
+            <wp:extent cx="6019800" cy="5854700"/>
+            <wp:effectExtent l="0" t="0" r="0" b="0"/>
+            <wp:docPr id="1928153842" name="Picture 1"/>
+            <wp:cNvGraphicFramePr>
+              <a:graphicFrameLocks xmlns:a="http://schemas.openxmlformats.org/drawingml/2006/main" noChangeAspect="1"/>
+            </wp:cNvGraphicFramePr>
+            <a:graphic xmlns:a="http://schemas.openxmlformats.org/drawingml/2006/main">
+              <a:graphicData uri="http://schemas.openxmlformats.org/drawingml/2006/picture">
+                <pic:pic xmlns:pic="http://schemas.openxmlformats.org/drawingml/2006/picture">
+                  <pic:nvPicPr>
+                    <pic:cNvPr id="1928153842" name=""/>
+                    <pic:cNvPicPr/>
+                  </pic:nvPicPr>
+                  <pic:blipFill>
+                    <a:blip r:embed="rId42"/>
+                    <a:stretch>
+                      <a:fillRect/>
+                    </a:stretch>
+                  </pic:blipFill>
+                  <pic:spPr>
+                    <a:xfrm>
+                      <a:off x="0" y="0"/>
+                      <a:ext cx="6019800" cy="5854700"/>
+                    </a:xfrm>
+                    <a:prstGeom prst="rect">
+                      <a:avLst/>
+                    </a:prstGeom>
+                  </pic:spPr>
+                </pic:pic>
+              </a:graphicData>
+            </a:graphic>
+          </wp:inline>
+        </w:drawing>
+      </w:r>
+    </w:p>
+    <w:p>
+      <w:pPr>
+        <w:pStyle w:val="Heading1"/>
+        <w:spacing w:line="276" w:lineRule="auto"/>
+        <w:ind w:left="0"/>
+      </w:pPr>
+    </w:p>
+    <w:p>
+      <w:pPr>
+        <w:pStyle w:val="Heading1"/>
+        <w:spacing w:line="276" w:lineRule="auto"/>
+        <w:ind w:left="0"/>
+        <w:jc w:val="left"/>
+      </w:pPr>
+      <w:r>
+        <w:rPr>
+          <w:noProof/>
           <w:sz w:val="20"/>
         </w:rPr>
-      </w:pPr>
-    </w:p>
-    <w:p>
-      <w:pPr>
-        <w:pStyle w:val="BodyText"/>
-        <w:spacing w:line="276" w:lineRule="auto"/>
-        <w:rPr>
-          <w:sz w:val="20"/>
-        </w:rPr>
-      </w:pPr>
-    </w:p>
-    <w:p>
-      <w:pPr>
-        <w:pStyle w:val="BodyText"/>
-        <w:spacing w:line="276" w:lineRule="auto"/>
-        <w:rPr>
-          <w:sz w:val="20"/>
-        </w:rPr>
-      </w:pPr>
-    </w:p>
-    <w:p>
-      <w:pPr>
-        <w:pStyle w:val="BodyText"/>
-        <w:spacing w:line="276" w:lineRule="auto"/>
-        <w:rPr>
-          <w:sz w:val="20"/>
-        </w:rPr>
-      </w:pPr>
-    </w:p>
-    <w:p>
-      <w:pPr>
-        <w:pStyle w:val="BodyText"/>
-        <w:spacing w:line="276" w:lineRule="auto"/>
-        <w:rPr>
-          <w:sz w:val="20"/>
-        </w:rPr>
-      </w:pPr>
-    </w:p>
-    <w:p>
-      <w:pPr>
-        <w:pStyle w:val="BodyText"/>
-        <w:spacing w:line="276" w:lineRule="auto"/>
-        <w:rPr>
-          <w:sz w:val="20"/>
-        </w:rPr>
-      </w:pPr>
-    </w:p>
-    <w:p>
-      <w:pPr>
-        <w:pStyle w:val="BodyText"/>
-        <w:spacing w:line="276" w:lineRule="auto"/>
-        <w:rPr>
-          <w:sz w:val="20"/>
-        </w:rPr>
-      </w:pPr>
-    </w:p>
-    <w:p>
-      <w:pPr>
-        <w:pStyle w:val="BodyText"/>
-        <w:spacing w:line="276" w:lineRule="auto"/>
-        <w:rPr>
-          <w:sz w:val="20"/>
-        </w:rPr>
-      </w:pPr>
-    </w:p>
-    <w:p>
-      <w:pPr>
-        <w:pStyle w:val="BodyText"/>
-        <w:spacing w:line="276" w:lineRule="auto"/>
-        <w:rPr>
-          <w:sz w:val="20"/>
-        </w:rPr>
-      </w:pPr>
-    </w:p>
-    <w:p>
-      <w:pPr>
-        <w:pStyle w:val="BodyText"/>
-        <w:spacing w:line="276" w:lineRule="auto"/>
-        <w:rPr>
-          <w:sz w:val="20"/>
-        </w:rPr>
-      </w:pPr>
-    </w:p>
-    <w:p>
-      <w:pPr>
-        <w:pStyle w:val="BodyText"/>
-        <w:spacing w:line="276" w:lineRule="auto"/>
-        <w:rPr>
-          <w:sz w:val="20"/>
-        </w:rPr>
-      </w:pPr>
-    </w:p>
-    <w:p>
-      <w:pPr>
-        <w:pStyle w:val="BodyText"/>
-        <w:spacing w:line="276" w:lineRule="auto"/>
-        <w:rPr>
-          <w:sz w:val="20"/>
-        </w:rPr>
-      </w:pPr>
-    </w:p>
-    <w:p>
-      <w:pPr>
-        <w:pStyle w:val="BodyText"/>
-        <w:spacing w:line="276" w:lineRule="auto"/>
-        <w:rPr>
-          <w:sz w:val="20"/>
-        </w:rPr>
-      </w:pPr>
-    </w:p>
-    <w:p>
-      <w:pPr>
-        <w:pStyle w:val="BodyText"/>
-        <w:spacing w:line="276" w:lineRule="auto"/>
-        <w:rPr>
-          <w:sz w:val="20"/>
-        </w:rPr>
-      </w:pPr>
-    </w:p>
-    <w:p>
-      <w:pPr>
-        <w:pStyle w:val="BodyText"/>
-        <w:spacing w:line="276" w:lineRule="auto"/>
-        <w:rPr>
-          <w:sz w:val="20"/>
-        </w:rPr>
-      </w:pPr>
-    </w:p>
-    <w:p>
-      <w:pPr>
-        <w:pStyle w:val="BodyText"/>
-        <w:spacing w:line="276" w:lineRule="auto"/>
-        <w:rPr>
-          <w:sz w:val="20"/>
-        </w:rPr>
-      </w:pPr>
-    </w:p>
-    <w:p>
-      <w:pPr>
-        <w:pStyle w:val="BodyText"/>
-        <w:spacing w:line="276" w:lineRule="auto"/>
-        <w:rPr>
-          <w:sz w:val="20"/>
-        </w:rPr>
-      </w:pPr>
-    </w:p>
-    <w:p>
-      <w:pPr>
-        <w:pStyle w:val="BodyText"/>
-        <w:spacing w:line="276" w:lineRule="auto"/>
-        <w:rPr>
-          <w:sz w:val="20"/>
-        </w:rPr>
-      </w:pPr>
-    </w:p>
-    <w:p>
-      <w:pPr>
-        <w:pStyle w:val="BodyText"/>
-        <w:spacing w:line="276" w:lineRule="auto"/>
-        <w:rPr>
-          <w:sz w:val="20"/>
-        </w:rPr>
-      </w:pPr>
-    </w:p>
-    <w:p>
-      <w:pPr>
-        <w:pStyle w:val="BodyText"/>
-        <w:spacing w:line="276" w:lineRule="auto"/>
-        <w:rPr>
-          <w:sz w:val="20"/>
-        </w:rPr>
-      </w:pPr>
-    </w:p>
-    <w:p>
-      <w:pPr>
-        <w:pStyle w:val="BodyText"/>
-        <w:spacing w:line="276" w:lineRule="auto"/>
-        <w:rPr>
-          <w:sz w:val="20"/>
-        </w:rPr>
-      </w:pPr>
-    </w:p>
-    <w:p>
-      <w:pPr>
-        <w:pStyle w:val="BodyText"/>
-        <w:spacing w:line="276" w:lineRule="auto"/>
-        <w:rPr>
-          <w:sz w:val="20"/>
-        </w:rPr>
-      </w:pPr>
-    </w:p>
-    <w:p>
-      <w:pPr>
-        <w:pStyle w:val="BodyText"/>
-        <w:spacing w:line="276" w:lineRule="auto"/>
-        <w:rPr>
-          <w:sz w:val="20"/>
-        </w:rPr>
-      </w:pPr>
-    </w:p>
-    <w:p>
-      <w:pPr>
-        <w:pStyle w:val="BodyText"/>
-        <w:spacing w:line="276" w:lineRule="auto"/>
-        <w:rPr>
-          <w:sz w:val="20"/>
-        </w:rPr>
-      </w:pPr>
-    </w:p>
-    <w:p>
-      <w:pPr>
-        <w:pStyle w:val="BodyText"/>
-        <w:spacing w:line="276" w:lineRule="auto"/>
-        <w:rPr>
-          <w:sz w:val="20"/>
-        </w:rPr>
-      </w:pPr>
-    </w:p>
-    <w:p>
-      <w:pPr>
-        <w:pStyle w:val="BodyText"/>
-        <w:spacing w:line="276" w:lineRule="auto"/>
-        <w:rPr>
-          <w:sz w:val="20"/>
-        </w:rPr>
-      </w:pPr>
-    </w:p>
-    <w:p>
-      <w:pPr>
-        <w:pStyle w:val="BodyText"/>
-        <w:spacing w:line="276" w:lineRule="auto"/>
-        <w:rPr>
-          <w:sz w:val="20"/>
-        </w:rPr>
+        <w:drawing>
+          <wp:anchor distT="0" distB="0" distL="114300" distR="114300" simplePos="0" relativeHeight="251699200" behindDoc="1" locked="0" layoutInCell="1" allowOverlap="1" wp14:anchorId="4AFF0666" wp14:editId="7A07CB6A">
+            <wp:simplePos x="0" y="0"/>
+            <wp:positionH relativeFrom="margin">
+              <wp:align>right</wp:align>
+            </wp:positionH>
+            <wp:positionV relativeFrom="paragraph">
+              <wp:posOffset>328295</wp:posOffset>
+            </wp:positionV>
+            <wp:extent cx="6019800" cy="854075"/>
+            <wp:effectExtent l="0" t="0" r="0" b="3175"/>
+            <wp:wrapTight wrapText="bothSides">
+              <wp:wrapPolygon edited="0">
+                <wp:start x="0" y="0"/>
+                <wp:lineTo x="0" y="21199"/>
+                <wp:lineTo x="21532" y="21199"/>
+                <wp:lineTo x="21532" y="0"/>
+                <wp:lineTo x="0" y="0"/>
+              </wp:wrapPolygon>
+            </wp:wrapTight>
+            <wp:docPr id="639176459" name="Picture 20"/>
+            <wp:cNvGraphicFramePr>
+              <a:graphicFrameLocks xmlns:a="http://schemas.openxmlformats.org/drawingml/2006/main" noChangeAspect="1"/>
+            </wp:cNvGraphicFramePr>
+            <a:graphic xmlns:a="http://schemas.openxmlformats.org/drawingml/2006/main">
+              <a:graphicData uri="http://schemas.openxmlformats.org/drawingml/2006/picture">
+                <pic:pic xmlns:pic="http://schemas.openxmlformats.org/drawingml/2006/picture">
+                  <pic:nvPicPr>
+                    <pic:cNvPr id="639176459" name="Picture 639176459"/>
+                    <pic:cNvPicPr/>
+                  </pic:nvPicPr>
+                  <pic:blipFill>
+                    <a:blip r:embed="rId43" cstate="print">
+                      <a:extLst>
+                        <a:ext uri="{28A0092B-C50C-407E-A947-70E740481C1C}">
+                          <a14:useLocalDpi xmlns:a14="http://schemas.microsoft.com/office/drawing/2010/main" val="0"/>
+                        </a:ext>
+                      </a:extLst>
+                    </a:blip>
+                    <a:stretch>
+                      <a:fillRect/>
+                    </a:stretch>
+                  </pic:blipFill>
+                  <pic:spPr>
+                    <a:xfrm>
+                      <a:off x="0" y="0"/>
+                      <a:ext cx="6019800" cy="854075"/>
+                    </a:xfrm>
+                    <a:prstGeom prst="rect">
+                      <a:avLst/>
+                    </a:prstGeom>
+                  </pic:spPr>
+                </pic:pic>
+              </a:graphicData>
+            </a:graphic>
+          </wp:anchor>
+        </w:drawing>
+      </w:r>
+    </w:p>
+    <w:p>
+      <w:pPr>
+        <w:pStyle w:val="Heading1"/>
+        <w:spacing w:line="276" w:lineRule="auto"/>
+        <w:ind w:left="0"/>
+      </w:pPr>
+    </w:p>
+    <w:p>
+      <w:pPr>
+        <w:pStyle w:val="Heading1"/>
+        <w:spacing w:line="276" w:lineRule="auto"/>
+        <w:ind w:left="0"/>
+      </w:pPr>
+    </w:p>
+    <w:p>
+      <w:pPr>
+        <w:pStyle w:val="Heading1"/>
+        <w:spacing w:line="276" w:lineRule="auto"/>
+        <w:ind w:left="0"/>
+      </w:pPr>
+    </w:p>
+    <w:p>
+      <w:pPr>
+        <w:pStyle w:val="Heading1"/>
+        <w:spacing w:line="276" w:lineRule="auto"/>
+        <w:ind w:left="0"/>
+      </w:pPr>
+    </w:p>
+    <w:p>
+      <w:pPr>
+        <w:pStyle w:val="Heading1"/>
+        <w:spacing w:line="276" w:lineRule="auto"/>
+        <w:ind w:left="0"/>
+        <w:jc w:val="left"/>
+        <w:rPr>
+          <w:b w:val="0"/>
+          <w:bCs w:val="0"/>
+        </w:rPr>
+      </w:pPr>
+      <w:r>
+        <w:rPr>
+          <w:b w:val="0"/>
+          <w:bCs w:val="0"/>
+        </w:rPr>
+        <w:t>Test Report</w:t>
+      </w:r>
+    </w:p>
+    <w:p>
+      <w:pPr>
+        <w:pStyle w:val="Heading1"/>
+        <w:spacing w:line="276" w:lineRule="auto"/>
+        <w:ind w:left="0"/>
+        <w:jc w:val="left"/>
+      </w:pPr>
+    </w:p>
+    <w:p>
+      <w:pPr>
+        <w:pStyle w:val="Heading1"/>
+        <w:spacing w:line="276" w:lineRule="auto"/>
+        <w:ind w:left="0"/>
+      </w:pPr>
+    </w:p>
+    <w:p>
+      <w:pPr>
+        <w:pStyle w:val="Heading1"/>
+        <w:spacing w:line="276" w:lineRule="auto"/>
+        <w:ind w:left="0"/>
+      </w:pPr>
+    </w:p>
+    <w:p>
+      <w:pPr>
+        <w:pStyle w:val="Heading1"/>
+        <w:spacing w:line="276" w:lineRule="auto"/>
+        <w:ind w:left="0"/>
+        <w:jc w:val="left"/>
+      </w:pPr>
+    </w:p>
+    <w:p>
+      <w:pPr>
+        <w:pStyle w:val="Heading1"/>
+        <w:spacing w:line="276" w:lineRule="auto"/>
+        <w:ind w:left="0"/>
+        <w:jc w:val="left"/>
+      </w:pPr>
+    </w:p>
+    <w:p>
+      <w:pPr>
+        <w:pStyle w:val="Heading1"/>
+        <w:spacing w:line="276" w:lineRule="auto"/>
+        <w:ind w:left="0"/>
+      </w:pPr>
+    </w:p>
+    <w:p>
+      <w:pPr>
+        <w:pStyle w:val="Heading1"/>
+        <w:spacing w:line="276" w:lineRule="auto"/>
+        <w:ind w:left="0"/>
+      </w:pPr>
+    </w:p>
+    <w:p>
+      <w:pPr>
+        <w:pStyle w:val="Heading1"/>
+        <w:spacing w:line="276" w:lineRule="auto"/>
+        <w:ind w:left="0"/>
+      </w:pPr>
+    </w:p>
+    <w:p>
+      <w:pPr>
+        <w:pStyle w:val="Heading1"/>
+        <w:spacing w:line="276" w:lineRule="auto"/>
+        <w:ind w:left="0"/>
+      </w:pPr>
+    </w:p>
+    <w:p>
+      <w:pPr>
+        <w:pStyle w:val="Heading1"/>
+        <w:spacing w:line="276" w:lineRule="auto"/>
+        <w:ind w:left="0"/>
+      </w:pPr>
+    </w:p>
+    <w:p>
+      <w:pPr>
+        <w:pStyle w:val="Heading1"/>
+        <w:spacing w:line="276" w:lineRule="auto"/>
+        <w:ind w:left="0"/>
+      </w:pPr>
+    </w:p>
+    <w:p>
+      <w:pPr>
+        <w:pStyle w:val="Heading1"/>
+        <w:spacing w:line="276" w:lineRule="auto"/>
+        <w:ind w:left="0"/>
       </w:pPr>
     </w:p>
     <w:p>
@@ -43977,26 +43383,9 @@
       <w:pPr>
         <w:pStyle w:val="BodyText"/>
         <w:spacing w:line="276" w:lineRule="auto"/>
-        <w:ind w:left="1107" w:right="451"/>
-        <w:jc w:val="both"/>
-      </w:pPr>
-    </w:p>
-    <w:p>
-      <w:pPr>
-        <w:pStyle w:val="BodyText"/>
-        <w:spacing w:line="276" w:lineRule="auto"/>
         <w:ind w:right="451"/>
         <w:jc w:val="both"/>
-        <w:rPr>
-          <w:b/>
-        </w:rPr>
-      </w:pPr>
-      <w:r>
-        <w:rPr>
-          <w:b/>
-        </w:rPr>
-        <w:t>000Webhost</w:t>
-      </w:r>
+      </w:pPr>
     </w:p>
     <w:p>
       <w:pPr>
@@ -44016,9 +43405,6 @@
         <w:ind w:right="451"/>
         <w:jc w:val="both"/>
       </w:pPr>
-      <w:r>
-        <w:t>000Webhost is a popular web hosting provider that offers free hosting services. It provides users with the opportunity to host websites without any cost, making it an attractive option for individuals and small businesses looking to establish an online presence.</w:t>
-      </w:r>
     </w:p>
     <w:p>
       <w:pPr>
@@ -44028,9 +43414,14 @@
         <w:jc w:val="both"/>
         <w:rPr>
           <w:b/>
-          <w:bCs/>
-        </w:rPr>
-      </w:pPr>
+        </w:rPr>
+      </w:pPr>
+      <w:r>
+        <w:rPr>
+          <w:b/>
+        </w:rPr>
+        <w:t>Hosted Website:</w:t>
+      </w:r>
     </w:p>
     <w:p>
       <w:pPr>
@@ -44040,15 +43431,13 @@
         <w:jc w:val="both"/>
         <w:rPr>
           <w:b/>
-          <w:bCs/>
         </w:rPr>
       </w:pPr>
       <w:r>
         <w:rPr>
           <w:b/>
-          <w:bCs/>
-        </w:rPr>
-        <w:t xml:space="preserve">Key features of 000Webhost include: </w:t>
+        </w:rPr>
+        <w:t>Hosted Link: https://abc.000webhostapp.com</w:t>
       </w:r>
     </w:p>
     <w:p>
@@ -44057,7 +43446,16 @@
         <w:spacing w:line="276" w:lineRule="auto"/>
         <w:ind w:right="451"/>
         <w:jc w:val="both"/>
-      </w:pPr>
+        <w:rPr>
+          <w:b/>
+        </w:rPr>
+      </w:pPr>
+      <w:r>
+        <w:rPr>
+          <w:b/>
+        </w:rPr>
+        <w:t>Hosted Link QR Code</w:t>
+      </w:r>
     </w:p>
     <w:p>
       <w:pPr>
@@ -44068,12 +43466,9 @@
       </w:pPr>
       <w:r>
         <w:rPr>
-          <w:rFonts w:ascii="Segoe UI Symbol" w:hAnsi="Segoe UI Symbol" w:cs="Segoe UI Symbol"/>
-        </w:rPr>
-        <w:t>➢</w:t>
-      </w:r>
-      <w:r>
-        <w:t xml:space="preserve"> Free Hosting: 000Webhost offers free web hosting services with no hidden fees or charges. </w:t>
+          <w:b/>
+        </w:rPr>
+        <w:t>Screenshot</w:t>
       </w:r>
     </w:p>
     <w:p>
@@ -44083,977 +43478,365 @@
         <w:ind w:right="451"/>
         <w:jc w:val="both"/>
       </w:pPr>
-      <w:r>
-        <w:rPr>
-          <w:rFonts w:ascii="Segoe UI Symbol" w:hAnsi="Segoe UI Symbol" w:cs="Segoe UI Symbol"/>
-        </w:rPr>
-        <w:t>➢</w:t>
-      </w:r>
-      <w:r>
-        <w:t xml:space="preserve"> Website Builder: It provides a user-friendly website builder tool that allows users to create and            </w:t>
-      </w:r>
-    </w:p>
-    <w:p>
-      <w:pPr>
-        <w:pStyle w:val="BodyText"/>
-        <w:spacing w:line="276" w:lineRule="auto"/>
-        <w:ind w:right="451"/>
-        <w:jc w:val="both"/>
-      </w:pPr>
-      <w:r>
-        <w:t xml:space="preserve">customize websites without the need for coding knowledge. </w:t>
-      </w:r>
-    </w:p>
-    <w:p>
-      <w:pPr>
-        <w:pStyle w:val="BodyText"/>
-        <w:spacing w:line="276" w:lineRule="auto"/>
-        <w:ind w:right="451"/>
-        <w:jc w:val="both"/>
-      </w:pPr>
-      <w:r>
-        <w:rPr>
-          <w:rFonts w:ascii="Segoe UI Symbol" w:hAnsi="Segoe UI Symbol" w:cs="Segoe UI Symbol"/>
-        </w:rPr>
-        <w:t>➢</w:t>
-      </w:r>
-      <w:r>
-        <w:t xml:space="preserve"> WordPress Integration: Users can easily install and manage WordPress websites on 000Webhost </w:t>
-      </w:r>
-    </w:p>
-    <w:p>
-      <w:pPr>
-        <w:pStyle w:val="BodyText"/>
-        <w:spacing w:line="276" w:lineRule="auto"/>
-        <w:ind w:right="451"/>
-        <w:jc w:val="both"/>
-      </w:pPr>
-      <w:r>
-        <w:t xml:space="preserve">with one-click installation. </w:t>
-      </w:r>
-    </w:p>
-    <w:p>
-      <w:pPr>
-        <w:pStyle w:val="BodyText"/>
-        <w:spacing w:line="276" w:lineRule="auto"/>
-        <w:ind w:right="451"/>
-        <w:jc w:val="both"/>
-      </w:pPr>
-      <w:r>
-        <w:rPr>
-          <w:rFonts w:ascii="Segoe UI Symbol" w:hAnsi="Segoe UI Symbol" w:cs="Segoe UI Symbol"/>
-        </w:rPr>
-        <w:t>➢</w:t>
-      </w:r>
-      <w:r>
-        <w:t xml:space="preserve"> PHP and MySQL Support: The hosting platform supports PHP programming language and </w:t>
-      </w:r>
-    </w:p>
-    <w:p>
-      <w:pPr>
-        <w:pStyle w:val="BodyText"/>
-        <w:spacing w:line="276" w:lineRule="auto"/>
-        <w:ind w:right="451"/>
-        <w:jc w:val="both"/>
-      </w:pPr>
-      <w:r>
-        <w:t xml:space="preserve">MySQL databases, enabling users to create dynamic and interactive websites. </w:t>
-      </w:r>
-    </w:p>
-    <w:p>
-      <w:pPr>
-        <w:pStyle w:val="BodyText"/>
-        <w:spacing w:line="276" w:lineRule="auto"/>
-        <w:ind w:right="451"/>
-        <w:jc w:val="both"/>
-      </w:pPr>
-      <w:r>
-        <w:rPr>
-          <w:rFonts w:ascii="Segoe UI Symbol" w:hAnsi="Segoe UI Symbol" w:cs="Segoe UI Symbol"/>
-        </w:rPr>
-        <w:lastRenderedPageBreak/>
-        <w:t>➢</w:t>
-      </w:r>
-      <w:r>
-        <w:t xml:space="preserve"> No Ads: Unlike some free hosting providers, 000Webhost does not display ads on hosted </w:t>
-      </w:r>
-    </w:p>
-    <w:p>
-      <w:pPr>
-        <w:pStyle w:val="BodyText"/>
-        <w:spacing w:line="276" w:lineRule="auto"/>
-        <w:ind w:right="451"/>
-        <w:jc w:val="both"/>
-      </w:pPr>
-      <w:r>
-        <w:t xml:space="preserve">websites. </w:t>
-      </w:r>
-    </w:p>
-    <w:p>
-      <w:pPr>
-        <w:pStyle w:val="BodyText"/>
-        <w:spacing w:line="276" w:lineRule="auto"/>
-        <w:ind w:right="451"/>
-        <w:jc w:val="both"/>
-      </w:pPr>
-      <w:r>
-        <w:rPr>
-          <w:rFonts w:ascii="Segoe UI Symbol" w:hAnsi="Segoe UI Symbol" w:cs="Segoe UI Symbol"/>
-        </w:rPr>
-        <w:t>➢</w:t>
-      </w:r>
-      <w:r>
-        <w:t xml:space="preserve"> Limited Resources: Free hosting plans typically come with limitations on storage space,  </w:t>
-      </w:r>
-    </w:p>
-    <w:p>
-      <w:pPr>
-        <w:pStyle w:val="BodyText"/>
-        <w:spacing w:line="276" w:lineRule="auto"/>
-        <w:ind w:right="451"/>
-        <w:jc w:val="both"/>
-      </w:pPr>
-      <w:r>
-        <w:t xml:space="preserve">bandwidth, and other resources compared to paid hosting plans. </w:t>
-      </w:r>
-    </w:p>
-    <w:p>
-      <w:pPr>
-        <w:pStyle w:val="BodyText"/>
-        <w:spacing w:line="276" w:lineRule="auto"/>
-        <w:ind w:right="451"/>
-        <w:jc w:val="both"/>
-      </w:pPr>
-      <w:r>
-        <w:rPr>
-          <w:rFonts w:ascii="Segoe UI Symbol" w:hAnsi="Segoe UI Symbol" w:cs="Segoe UI Symbol"/>
-        </w:rPr>
-        <w:t>➢</w:t>
-      </w:r>
-      <w:r>
-        <w:t xml:space="preserve"> Technical Support: While 000Webhost offers customer support, free hosting users may have </w:t>
-      </w:r>
-    </w:p>
-    <w:p>
-      <w:pPr>
-        <w:pStyle w:val="BodyText"/>
-        <w:spacing w:line="276" w:lineRule="auto"/>
-        <w:ind w:right="451"/>
-        <w:jc w:val="both"/>
-      </w:pPr>
-      <w:r>
-        <w:t xml:space="preserve">limited access to technical support compared to paid plans. </w:t>
-      </w:r>
-    </w:p>
-    <w:p>
-      <w:pPr>
-        <w:pStyle w:val="BodyText"/>
-        <w:spacing w:line="276" w:lineRule="auto"/>
-        <w:ind w:right="451"/>
-        <w:jc w:val="both"/>
-      </w:pPr>
-      <w:r>
-        <w:t>Overall, 000Webhost is a suitable option for individuals and small businesses looking for a cost</w:t>
-      </w:r>
-    </w:p>
-    <w:p>
-      <w:pPr>
-        <w:pStyle w:val="BodyText"/>
-        <w:spacing w:line="276" w:lineRule="auto"/>
-        <w:ind w:right="451"/>
-        <w:jc w:val="both"/>
-      </w:pPr>
-      <w:r>
-        <w:t xml:space="preserve">effective way to host a website, especially for those who are just starting and have minimal </w:t>
-      </w:r>
-    </w:p>
-    <w:p>
-      <w:pPr>
-        <w:pStyle w:val="BodyText"/>
-        <w:spacing w:line="276" w:lineRule="auto"/>
-        <w:ind w:right="451"/>
-        <w:jc w:val="both"/>
-      </w:pPr>
-      <w:r>
-        <w:t xml:space="preserve">requirements. However, users should be aware of the limitations and consider upgrading to a paid </w:t>
-      </w:r>
-    </w:p>
-    <w:p>
-      <w:pPr>
-        <w:pStyle w:val="BodyText"/>
-        <w:spacing w:line="276" w:lineRule="auto"/>
-        <w:ind w:right="451"/>
-        <w:jc w:val="both"/>
-      </w:pPr>
-      <w:r>
-        <w:t>plan as their website grows and requires more resources and support.</w:t>
-      </w:r>
-    </w:p>
-    <w:p>
-      <w:pPr>
-        <w:pStyle w:val="BodyText"/>
-        <w:spacing w:line="276" w:lineRule="auto"/>
-        <w:ind w:right="451"/>
-        <w:jc w:val="both"/>
-      </w:pPr>
-    </w:p>
-    <w:p>
-      <w:pPr>
-        <w:pStyle w:val="BodyText"/>
-        <w:spacing w:line="276" w:lineRule="auto"/>
-        <w:ind w:right="451"/>
-        <w:jc w:val="both"/>
-        <w:rPr>
-          <w:b/>
-        </w:rPr>
-      </w:pPr>
-    </w:p>
-    <w:p>
-      <w:pPr>
-        <w:pStyle w:val="BodyText"/>
-        <w:spacing w:line="276" w:lineRule="auto"/>
-        <w:ind w:right="451"/>
-        <w:jc w:val="both"/>
-        <w:rPr>
-          <w:b/>
-        </w:rPr>
-      </w:pPr>
-      <w:r>
-        <w:rPr>
-          <w:b/>
-        </w:rPr>
-        <w:t>Procedure for hosting a website on 000Webhost:</w:t>
-      </w:r>
-    </w:p>
-    <w:p>
-      <w:pPr>
-        <w:pStyle w:val="BodyText"/>
-        <w:spacing w:line="276" w:lineRule="auto"/>
-        <w:ind w:right="451"/>
-        <w:jc w:val="both"/>
-      </w:pPr>
-    </w:p>
-    <w:p>
-      <w:pPr>
-        <w:pStyle w:val="BodyText"/>
-        <w:spacing w:line="276" w:lineRule="auto"/>
-        <w:ind w:right="451"/>
-        <w:jc w:val="both"/>
-        <w:rPr>
-          <w:b/>
-          <w:bCs/>
-        </w:rPr>
-      </w:pPr>
-      <w:r>
-        <w:rPr>
-          <w:b/>
-          <w:bCs/>
-        </w:rPr>
-        <w:t xml:space="preserve">Step 1: Sign Up </w:t>
-      </w:r>
-    </w:p>
-    <w:p>
-      <w:pPr>
-        <w:pStyle w:val="BodyText"/>
-        <w:spacing w:line="276" w:lineRule="auto"/>
-        <w:ind w:right="451"/>
-        <w:jc w:val="both"/>
-        <w:rPr>
-          <w:b/>
-          <w:bCs/>
-        </w:rPr>
-      </w:pPr>
-    </w:p>
-    <w:p>
-      <w:pPr>
-        <w:pStyle w:val="BodyText"/>
-        <w:spacing w:line="276" w:lineRule="auto"/>
-        <w:ind w:right="451"/>
-        <w:jc w:val="both"/>
-      </w:pPr>
-      <w:r>
-        <w:t xml:space="preserve">Explanation: Visit the 000Webhost website (www.000webhost.com) and locate the sign-up section. </w:t>
-      </w:r>
-    </w:p>
-    <w:p>
-      <w:pPr>
-        <w:pStyle w:val="BodyText"/>
-        <w:spacing w:line="276" w:lineRule="auto"/>
-        <w:ind w:right="451"/>
-        <w:jc w:val="both"/>
-      </w:pPr>
-      <w:r>
-        <w:t xml:space="preserve">Fill in the required information, including your email address, password, and chosen website name. </w:t>
-      </w:r>
-    </w:p>
-    <w:p>
-      <w:pPr>
-        <w:pStyle w:val="BodyText"/>
-        <w:spacing w:line="276" w:lineRule="auto"/>
-        <w:ind w:right="451"/>
-        <w:jc w:val="both"/>
-      </w:pPr>
-      <w:r>
-        <w:t xml:space="preserve">This step creates your account on 000Webhost. </w:t>
-      </w:r>
-    </w:p>
-    <w:p>
-      <w:pPr>
-        <w:pStyle w:val="BodyText"/>
-        <w:spacing w:line="276" w:lineRule="auto"/>
-        <w:ind w:right="451"/>
-        <w:jc w:val="both"/>
-        <w:rPr>
-          <w:b/>
-          <w:bCs/>
-        </w:rPr>
-      </w:pPr>
-    </w:p>
-    <w:p>
-      <w:pPr>
-        <w:pStyle w:val="BodyText"/>
-        <w:spacing w:line="276" w:lineRule="auto"/>
-        <w:ind w:right="451"/>
-        <w:jc w:val="both"/>
-        <w:rPr>
-          <w:b/>
-          <w:bCs/>
-        </w:rPr>
-      </w:pPr>
-      <w:r>
-        <w:rPr>
-          <w:b/>
-          <w:bCs/>
-        </w:rPr>
-        <w:t xml:space="preserve">Step 2: Verify Email </w:t>
-      </w:r>
-    </w:p>
-    <w:p>
-      <w:pPr>
-        <w:pStyle w:val="BodyText"/>
-        <w:spacing w:line="276" w:lineRule="auto"/>
-        <w:ind w:right="451"/>
-        <w:jc w:val="both"/>
-        <w:rPr>
-          <w:b/>
-          <w:bCs/>
-        </w:rPr>
-      </w:pPr>
-    </w:p>
-    <w:p>
-      <w:pPr>
-        <w:pStyle w:val="BodyText"/>
-        <w:spacing w:line="276" w:lineRule="auto"/>
-        <w:ind w:right="451"/>
-        <w:jc w:val="both"/>
-      </w:pPr>
-      <w:r>
-        <w:t xml:space="preserve">Explanation: After signing up, you'll receive a verification email from 000Webhost. Check your </w:t>
-      </w:r>
-    </w:p>
-    <w:p>
-      <w:pPr>
-        <w:pStyle w:val="BodyText"/>
-        <w:spacing w:line="276" w:lineRule="auto"/>
-        <w:ind w:right="451"/>
-        <w:jc w:val="both"/>
-      </w:pPr>
-      <w:r>
-        <w:t xml:space="preserve">inbox and click on the verification link provided in the email to confirm your account. This step </w:t>
-      </w:r>
-    </w:p>
-    <w:p>
-      <w:pPr>
-        <w:pStyle w:val="BodyText"/>
-        <w:spacing w:line="276" w:lineRule="auto"/>
-        <w:ind w:right="451"/>
-        <w:jc w:val="both"/>
-      </w:pPr>
-      <w:r>
-        <w:t>ensures the security of your account and enables you to proceed with setting up your website..</w:t>
-      </w:r>
-    </w:p>
-    <w:p>
-      <w:pPr>
-        <w:pStyle w:val="BodyText"/>
-        <w:spacing w:line="276" w:lineRule="auto"/>
-        <w:ind w:right="451"/>
-        <w:jc w:val="both"/>
-      </w:pPr>
-    </w:p>
-    <w:p>
-      <w:pPr>
-        <w:pStyle w:val="BodyText"/>
-        <w:spacing w:line="276" w:lineRule="auto"/>
-        <w:ind w:right="451"/>
-        <w:jc w:val="both"/>
-      </w:pPr>
-    </w:p>
-    <w:p>
-      <w:pPr>
-        <w:pStyle w:val="BodyText"/>
-        <w:spacing w:line="276" w:lineRule="auto"/>
-        <w:ind w:right="451"/>
-        <w:jc w:val="both"/>
-        <w:rPr>
-          <w:b/>
-          <w:bCs/>
-        </w:rPr>
-      </w:pPr>
-      <w:r>
-        <w:rPr>
-          <w:b/>
-          <w:bCs/>
-        </w:rPr>
-        <w:t xml:space="preserve">Step 3: Log In </w:t>
-      </w:r>
-    </w:p>
-    <w:p>
-      <w:pPr>
-        <w:pStyle w:val="BodyText"/>
-        <w:spacing w:line="276" w:lineRule="auto"/>
-        <w:ind w:right="451"/>
-        <w:jc w:val="both"/>
-      </w:pPr>
-      <w:r>
-        <w:t xml:space="preserve">Explanation: Once your account is verified, return to the 000Webhost website and log in using the credentials you provided during sign-up. Logging in grants you access to your account dashboard, where you can manage your website and hosting settings. </w:t>
-      </w:r>
-    </w:p>
-    <w:p>
-      <w:pPr>
-        <w:pStyle w:val="BodyText"/>
-        <w:spacing w:line="276" w:lineRule="auto"/>
-        <w:ind w:right="451"/>
-        <w:jc w:val="both"/>
-      </w:pPr>
-    </w:p>
-    <w:p>
-      <w:pPr>
-        <w:pStyle w:val="BodyText"/>
-        <w:spacing w:line="276" w:lineRule="auto"/>
-        <w:ind w:right="451"/>
-        <w:jc w:val="both"/>
-        <w:rPr>
-          <w:b/>
-          <w:bCs/>
-        </w:rPr>
-      </w:pPr>
-      <w:r>
-        <w:rPr>
-          <w:b/>
-          <w:bCs/>
-        </w:rPr>
-        <w:t xml:space="preserve">Step 4: Choose Website Building Method </w:t>
-      </w:r>
-    </w:p>
-    <w:p>
-      <w:pPr>
-        <w:pStyle w:val="BodyText"/>
-        <w:spacing w:line="276" w:lineRule="auto"/>
-        <w:ind w:right="451"/>
-        <w:jc w:val="both"/>
-        <w:rPr>
-          <w:b/>
-          <w:bCs/>
-        </w:rPr>
-      </w:pPr>
-    </w:p>
-    <w:p>
-      <w:pPr>
-        <w:pStyle w:val="BodyText"/>
-        <w:spacing w:line="276" w:lineRule="auto"/>
-        <w:ind w:right="451"/>
-        <w:jc w:val="both"/>
-      </w:pPr>
-      <w:r>
-        <w:t xml:space="preserve">Explanation: Upon logging in, you'll be prompted to choose a website building method. </w:t>
-      </w:r>
-    </w:p>
-    <w:p>
-      <w:pPr>
-        <w:pStyle w:val="BodyText"/>
-        <w:spacing w:line="276" w:lineRule="auto"/>
-        <w:ind w:right="451"/>
-        <w:jc w:val="both"/>
-      </w:pPr>
-      <w:r>
-        <w:t xml:space="preserve">000Webhost offers options such as WordPress, Website Builder, and Upload Own Website. Select the method that best suits your needs and preferences. </w:t>
-      </w:r>
-    </w:p>
-    <w:p>
-      <w:pPr>
-        <w:pStyle w:val="BodyText"/>
-        <w:spacing w:line="276" w:lineRule="auto"/>
-        <w:ind w:right="451"/>
-        <w:jc w:val="both"/>
-      </w:pPr>
-    </w:p>
-    <w:p>
-      <w:pPr>
-        <w:pStyle w:val="BodyText"/>
-        <w:spacing w:line="276" w:lineRule="auto"/>
-        <w:ind w:right="451"/>
-        <w:jc w:val="both"/>
-        <w:rPr>
-          <w:b/>
-          <w:bCs/>
-        </w:rPr>
-      </w:pPr>
-      <w:r>
-        <w:rPr>
-          <w:b/>
-          <w:bCs/>
-        </w:rPr>
-        <w:lastRenderedPageBreak/>
-        <w:t xml:space="preserve">Step 5: Set Up Domain </w:t>
-      </w:r>
-    </w:p>
-    <w:p>
-      <w:pPr>
-        <w:pStyle w:val="BodyText"/>
-        <w:spacing w:line="276" w:lineRule="auto"/>
-        <w:ind w:right="451"/>
-        <w:jc w:val="both"/>
-        <w:rPr>
-          <w:b/>
-          <w:bCs/>
-        </w:rPr>
-      </w:pPr>
-    </w:p>
-    <w:p>
-      <w:pPr>
-        <w:pStyle w:val="BodyText"/>
-        <w:spacing w:line="276" w:lineRule="auto"/>
-        <w:ind w:right="451"/>
-        <w:jc w:val="both"/>
-      </w:pPr>
-      <w:r>
-        <w:t xml:space="preserve">Explanation: If you have a domain name, you can connect it to your 000Webhost account. Navigate to the domain settings and follow the instructions to set up your domain with 000Webhost. Alternatively, you can choose a free subdomain provided by 000Webhost. </w:t>
-      </w:r>
-    </w:p>
-    <w:p>
-      <w:pPr>
-        <w:pStyle w:val="BodyText"/>
-        <w:spacing w:line="276" w:lineRule="auto"/>
-        <w:ind w:right="451"/>
-        <w:jc w:val="both"/>
-      </w:pPr>
-    </w:p>
-    <w:p>
-      <w:pPr>
-        <w:pStyle w:val="BodyText"/>
-        <w:spacing w:line="276" w:lineRule="auto"/>
-        <w:ind w:right="451"/>
-        <w:jc w:val="both"/>
-        <w:rPr>
-          <w:b/>
-          <w:bCs/>
-        </w:rPr>
-      </w:pPr>
-      <w:r>
-        <w:rPr>
-          <w:b/>
-          <w:bCs/>
-        </w:rPr>
-        <w:t xml:space="preserve">Step 6: Upload or Create Website </w:t>
-      </w:r>
-    </w:p>
-    <w:p>
-      <w:pPr>
-        <w:pStyle w:val="BodyText"/>
-        <w:spacing w:line="276" w:lineRule="auto"/>
-        <w:ind w:right="451"/>
-        <w:jc w:val="both"/>
-        <w:rPr>
-          <w:b/>
-          <w:bCs/>
-        </w:rPr>
-      </w:pPr>
-    </w:p>
-    <w:p>
-      <w:pPr>
-        <w:pStyle w:val="BodyText"/>
-        <w:spacing w:line="276" w:lineRule="auto"/>
-        <w:ind w:right="451"/>
-        <w:jc w:val="both"/>
-      </w:pPr>
-      <w:r>
-        <w:t xml:space="preserve">Explanation: Depending on the method you chose in Step 4, you can now upload your existing </w:t>
-      </w:r>
-    </w:p>
-    <w:p>
-      <w:pPr>
-        <w:pStyle w:val="BodyText"/>
-        <w:spacing w:line="276" w:lineRule="auto"/>
-        <w:ind w:right="451"/>
-        <w:jc w:val="both"/>
-      </w:pPr>
-      <w:r>
-        <w:t xml:space="preserve">website files or create a new website using the built-in tools. Follow the on-screen instructions to complete this step. </w:t>
-      </w:r>
-    </w:p>
-    <w:p>
-      <w:pPr>
-        <w:pStyle w:val="BodyText"/>
-        <w:spacing w:line="276" w:lineRule="auto"/>
-        <w:ind w:right="451"/>
-        <w:jc w:val="both"/>
-      </w:pPr>
-    </w:p>
-    <w:p>
-      <w:pPr>
-        <w:pStyle w:val="BodyText"/>
-        <w:spacing w:line="276" w:lineRule="auto"/>
-        <w:ind w:right="451"/>
-        <w:jc w:val="both"/>
-        <w:rPr>
-          <w:b/>
-          <w:bCs/>
-        </w:rPr>
-      </w:pPr>
-      <w:r>
-        <w:rPr>
-          <w:b/>
-          <w:bCs/>
-        </w:rPr>
-        <w:t xml:space="preserve">Step 7: Customize Website (if applicable) </w:t>
-      </w:r>
-    </w:p>
-    <w:p>
-      <w:pPr>
-        <w:pStyle w:val="BodyText"/>
-        <w:spacing w:line="276" w:lineRule="auto"/>
-        <w:ind w:right="451"/>
-        <w:jc w:val="both"/>
-        <w:rPr>
-          <w:b/>
-          <w:bCs/>
-        </w:rPr>
-      </w:pPr>
-    </w:p>
-    <w:p>
-      <w:pPr>
-        <w:pStyle w:val="BodyText"/>
-        <w:spacing w:line="276" w:lineRule="auto"/>
-        <w:ind w:right="451"/>
-        <w:jc w:val="both"/>
-      </w:pPr>
-      <w:r>
-        <w:t xml:space="preserve">Explanation: If you're using a website builder or content management system like WordPress, you can customize your website's design, layout, and content. Explore the customization options available and make adjustments according to your preferences. </w:t>
-      </w:r>
-    </w:p>
-    <w:p>
-      <w:pPr>
-        <w:pStyle w:val="BodyText"/>
-        <w:spacing w:line="276" w:lineRule="auto"/>
-        <w:ind w:right="451"/>
-        <w:jc w:val="both"/>
-      </w:pPr>
-    </w:p>
-    <w:p>
-      <w:pPr>
-        <w:pStyle w:val="BodyText"/>
-        <w:spacing w:line="276" w:lineRule="auto"/>
-        <w:ind w:right="451"/>
-        <w:jc w:val="both"/>
-        <w:rPr>
-          <w:b/>
-          <w:bCs/>
-        </w:rPr>
-      </w:pPr>
-      <w:r>
-        <w:rPr>
-          <w:b/>
-          <w:bCs/>
-        </w:rPr>
-        <w:t xml:space="preserve">Step 8: Configure Settings </w:t>
-      </w:r>
-    </w:p>
-    <w:p>
-      <w:pPr>
-        <w:pStyle w:val="BodyText"/>
-        <w:spacing w:line="276" w:lineRule="auto"/>
-        <w:ind w:right="451"/>
-        <w:jc w:val="both"/>
-      </w:pPr>
-    </w:p>
-    <w:p>
-      <w:pPr>
-        <w:pStyle w:val="BodyText"/>
-        <w:spacing w:line="276" w:lineRule="auto"/>
-        <w:ind w:right="451"/>
-        <w:jc w:val="both"/>
-      </w:pPr>
-      <w:r>
-        <w:t xml:space="preserve">Explanation: Access the settings section of your 000Webhost account to configure various aspects of your website, such as security settings, email accounts, database management, and more. Adjust these settings according to your requirements. </w:t>
-      </w:r>
-    </w:p>
-    <w:p>
-      <w:pPr>
-        <w:pStyle w:val="BodyText"/>
-        <w:spacing w:line="276" w:lineRule="auto"/>
-        <w:ind w:right="451"/>
-        <w:jc w:val="both"/>
-      </w:pPr>
-    </w:p>
-    <w:p>
-      <w:pPr>
-        <w:pStyle w:val="BodyText"/>
-        <w:spacing w:line="276" w:lineRule="auto"/>
-        <w:ind w:right="451"/>
-        <w:jc w:val="both"/>
-        <w:rPr>
-          <w:b/>
-          <w:bCs/>
-        </w:rPr>
-      </w:pPr>
-      <w:r>
-        <w:rPr>
-          <w:b/>
-          <w:bCs/>
-        </w:rPr>
-        <w:t>Step 9: Test Website</w:t>
-      </w:r>
-    </w:p>
-    <w:p>
-      <w:pPr>
-        <w:pStyle w:val="BodyText"/>
-        <w:spacing w:line="276" w:lineRule="auto"/>
-        <w:ind w:right="451"/>
-        <w:jc w:val="both"/>
-        <w:rPr>
-          <w:b/>
-          <w:bCs/>
-        </w:rPr>
-      </w:pPr>
-      <w:r>
-        <w:rPr>
-          <w:b/>
-          <w:bCs/>
-        </w:rPr>
-        <w:t xml:space="preserve"> </w:t>
-      </w:r>
-    </w:p>
-    <w:p>
-      <w:pPr>
-        <w:pStyle w:val="BodyText"/>
-        <w:spacing w:line="276" w:lineRule="auto"/>
-        <w:ind w:right="451"/>
-        <w:jc w:val="both"/>
-      </w:pPr>
-      <w:r>
-        <w:t xml:space="preserve">Explanation: Before making your website live, it's important to test it thoroughly to ensure </w:t>
-      </w:r>
-    </w:p>
-    <w:p>
-      <w:pPr>
-        <w:pStyle w:val="BodyText"/>
-        <w:spacing w:line="276" w:lineRule="auto"/>
-        <w:ind w:right="451"/>
-        <w:jc w:val="both"/>
-      </w:pPr>
-      <w:r>
-        <w:t>everything is functioning as expected. Check for broken links, formatting issues, and functionality across different devices and web browsers.</w:t>
-      </w:r>
-    </w:p>
-    <w:p>
-      <w:pPr>
-        <w:pStyle w:val="BodyText"/>
-        <w:spacing w:line="276" w:lineRule="auto"/>
-        <w:ind w:right="451"/>
-        <w:jc w:val="both"/>
-      </w:pPr>
-    </w:p>
-    <w:p>
-      <w:pPr>
-        <w:pStyle w:val="BodyText"/>
-        <w:spacing w:line="276" w:lineRule="auto"/>
-        <w:ind w:right="451"/>
-        <w:jc w:val="both"/>
-        <w:rPr>
-          <w:b/>
-          <w:bCs/>
-        </w:rPr>
-      </w:pPr>
-    </w:p>
-    <w:p>
-      <w:pPr>
-        <w:pStyle w:val="BodyText"/>
-        <w:spacing w:line="276" w:lineRule="auto"/>
-        <w:ind w:right="451"/>
-        <w:jc w:val="both"/>
-        <w:rPr>
-          <w:b/>
-          <w:bCs/>
-        </w:rPr>
-      </w:pPr>
-      <w:r>
-        <w:rPr>
-          <w:b/>
-          <w:bCs/>
-        </w:rPr>
-        <w:t>Step 10: Publish Website</w:t>
-      </w:r>
-    </w:p>
-    <w:p>
-      <w:pPr>
-        <w:pStyle w:val="BodyText"/>
-        <w:spacing w:line="276" w:lineRule="auto"/>
-        <w:ind w:right="451"/>
-        <w:jc w:val="both"/>
-      </w:pPr>
-      <w:r>
-        <w:t xml:space="preserve"> </w:t>
-      </w:r>
-    </w:p>
-    <w:p>
-      <w:pPr>
-        <w:pStyle w:val="BodyText"/>
-        <w:spacing w:line="276" w:lineRule="auto"/>
-        <w:ind w:right="451"/>
-        <w:jc w:val="both"/>
-      </w:pPr>
-      <w:r>
-        <w:t xml:space="preserve">Explanation: Once you're satisfied with the testing results, you can publish your website to make it accessible to visitors. Use the publishing or deploy feature provided by 000Webhost to make your website live on the internet. </w:t>
-      </w:r>
-    </w:p>
-    <w:p>
-      <w:pPr>
-        <w:pStyle w:val="BodyText"/>
-        <w:spacing w:line="276" w:lineRule="auto"/>
-        <w:ind w:right="451"/>
-        <w:jc w:val="both"/>
-      </w:pPr>
-    </w:p>
-    <w:p>
-      <w:pPr>
-        <w:pStyle w:val="BodyText"/>
-        <w:spacing w:line="276" w:lineRule="auto"/>
-        <w:ind w:right="451"/>
-        <w:jc w:val="both"/>
-        <w:rPr>
-          <w:b/>
-          <w:bCs/>
-        </w:rPr>
-      </w:pPr>
-      <w:r>
-        <w:rPr>
-          <w:b/>
-          <w:bCs/>
-        </w:rPr>
-        <w:t>Step 11: Monitor Performance</w:t>
-      </w:r>
-    </w:p>
-    <w:p>
-      <w:pPr>
-        <w:pStyle w:val="BodyText"/>
-        <w:spacing w:line="276" w:lineRule="auto"/>
-        <w:ind w:right="451"/>
-        <w:jc w:val="both"/>
-      </w:pPr>
-      <w:r>
-        <w:t xml:space="preserve"> </w:t>
-      </w:r>
-    </w:p>
-    <w:p>
-      <w:pPr>
-        <w:pStyle w:val="BodyText"/>
-        <w:spacing w:line="276" w:lineRule="auto"/>
-        <w:ind w:right="451"/>
-        <w:jc w:val="both"/>
-      </w:pPr>
-      <w:r>
-        <w:t>Explanation: After launching your website, regularly monitor its performance using tools provided by 000Webhost or third-party analytics platforms. Keep an eye on website traffic, loading speed, and other key metrics to ensure optimal performance.</w:t>
-      </w:r>
-    </w:p>
-    <w:p>
-      <w:pPr>
-        <w:pStyle w:val="BodyText"/>
-        <w:spacing w:line="276" w:lineRule="auto"/>
-        <w:ind w:right="451"/>
-        <w:jc w:val="both"/>
-      </w:pPr>
-    </w:p>
-    <w:p>
-      <w:pPr>
-        <w:pStyle w:val="BodyText"/>
-        <w:spacing w:line="276" w:lineRule="auto"/>
-        <w:ind w:right="451"/>
-        <w:jc w:val="both"/>
-      </w:pPr>
-    </w:p>
-    <w:p>
-      <w:pPr>
-        <w:pStyle w:val="BodyText"/>
-        <w:spacing w:line="276" w:lineRule="auto"/>
-        <w:ind w:right="451"/>
-        <w:jc w:val="both"/>
-        <w:rPr>
-          <w:b/>
-        </w:rPr>
-      </w:pPr>
-      <w:r>
-        <w:rPr>
-          <w:b/>
-        </w:rPr>
-        <w:lastRenderedPageBreak/>
-        <w:t>Hosted Website:</w:t>
-      </w:r>
-    </w:p>
-    <w:p>
-      <w:pPr>
-        <w:pStyle w:val="BodyText"/>
-        <w:spacing w:line="276" w:lineRule="auto"/>
-        <w:ind w:right="451"/>
-        <w:jc w:val="both"/>
-        <w:rPr>
-          <w:b/>
-        </w:rPr>
-      </w:pPr>
-      <w:r>
-        <w:rPr>
-          <w:b/>
-        </w:rPr>
-        <w:t>Hosted Link: https://abc.000webhostapp.com</w:t>
-      </w:r>
-    </w:p>
-    <w:p>
-      <w:pPr>
-        <w:pStyle w:val="BodyText"/>
-        <w:spacing w:line="276" w:lineRule="auto"/>
-        <w:ind w:right="451"/>
-        <w:jc w:val="both"/>
-        <w:rPr>
-          <w:b/>
-        </w:rPr>
-      </w:pPr>
-      <w:r>
-        <w:rPr>
-          <w:b/>
-        </w:rPr>
-        <w:t>Hosted Link QR Code</w:t>
-      </w:r>
-    </w:p>
-    <w:p>
-      <w:pPr>
-        <w:pStyle w:val="BodyText"/>
-        <w:spacing w:line="276" w:lineRule="auto"/>
-        <w:ind w:right="451"/>
-        <w:jc w:val="both"/>
-      </w:pPr>
-      <w:r>
-        <w:rPr>
-          <w:b/>
-        </w:rPr>
-        <w:t>Screenshot</w:t>
-      </w:r>
-    </w:p>
-    <w:p>
-      <w:pPr>
-        <w:pStyle w:val="BodyText"/>
-        <w:spacing w:line="276" w:lineRule="auto"/>
-        <w:ind w:right="451"/>
-        <w:jc w:val="both"/>
+    </w:p>
+    <w:p>
+      <w:pPr>
+        <w:pStyle w:val="BodyText"/>
+        <w:spacing w:line="276" w:lineRule="auto"/>
+        <w:rPr>
+          <w:sz w:val="20"/>
+        </w:rPr>
+      </w:pPr>
+    </w:p>
+    <w:p>
+      <w:pPr>
+        <w:pStyle w:val="BodyText"/>
+        <w:spacing w:line="276" w:lineRule="auto"/>
+        <w:rPr>
+          <w:sz w:val="20"/>
+        </w:rPr>
+      </w:pPr>
+    </w:p>
+    <w:p>
+      <w:pPr>
+        <w:pStyle w:val="BodyText"/>
+        <w:spacing w:line="276" w:lineRule="auto"/>
+        <w:rPr>
+          <w:sz w:val="20"/>
+        </w:rPr>
+      </w:pPr>
+    </w:p>
+    <w:p>
+      <w:pPr>
+        <w:pStyle w:val="BodyText"/>
+        <w:spacing w:line="276" w:lineRule="auto"/>
+        <w:rPr>
+          <w:sz w:val="20"/>
+        </w:rPr>
+      </w:pPr>
+    </w:p>
+    <w:p>
+      <w:pPr>
+        <w:pStyle w:val="BodyText"/>
+        <w:spacing w:line="276" w:lineRule="auto"/>
+        <w:rPr>
+          <w:sz w:val="20"/>
+        </w:rPr>
+      </w:pPr>
+    </w:p>
+    <w:p>
+      <w:pPr>
+        <w:pStyle w:val="BodyText"/>
+        <w:spacing w:line="276" w:lineRule="auto"/>
+        <w:rPr>
+          <w:sz w:val="20"/>
+        </w:rPr>
+      </w:pPr>
+    </w:p>
+    <w:p>
+      <w:pPr>
+        <w:pStyle w:val="BodyText"/>
+        <w:spacing w:line="276" w:lineRule="auto"/>
+        <w:rPr>
+          <w:sz w:val="20"/>
+        </w:rPr>
+      </w:pPr>
+    </w:p>
+    <w:p>
+      <w:pPr>
+        <w:pStyle w:val="BodyText"/>
+        <w:spacing w:line="276" w:lineRule="auto"/>
+        <w:rPr>
+          <w:sz w:val="20"/>
+        </w:rPr>
+      </w:pPr>
+    </w:p>
+    <w:p>
+      <w:pPr>
+        <w:pStyle w:val="BodyText"/>
+        <w:spacing w:line="276" w:lineRule="auto"/>
+        <w:rPr>
+          <w:sz w:val="20"/>
+        </w:rPr>
+      </w:pPr>
+    </w:p>
+    <w:p>
+      <w:pPr>
+        <w:pStyle w:val="BodyText"/>
+        <w:spacing w:line="276" w:lineRule="auto"/>
+        <w:rPr>
+          <w:sz w:val="20"/>
+        </w:rPr>
+      </w:pPr>
+    </w:p>
+    <w:p>
+      <w:pPr>
+        <w:pStyle w:val="BodyText"/>
+        <w:spacing w:line="276" w:lineRule="auto"/>
+        <w:rPr>
+          <w:sz w:val="20"/>
+        </w:rPr>
+      </w:pPr>
+    </w:p>
+    <w:p>
+      <w:pPr>
+        <w:pStyle w:val="BodyText"/>
+        <w:spacing w:line="276" w:lineRule="auto"/>
+        <w:rPr>
+          <w:sz w:val="20"/>
+        </w:rPr>
+      </w:pPr>
+    </w:p>
+    <w:p>
+      <w:pPr>
+        <w:pStyle w:val="BodyText"/>
+        <w:spacing w:line="276" w:lineRule="auto"/>
+        <w:rPr>
+          <w:sz w:val="20"/>
+        </w:rPr>
+      </w:pPr>
+    </w:p>
+    <w:p>
+      <w:pPr>
+        <w:pStyle w:val="BodyText"/>
+        <w:spacing w:line="276" w:lineRule="auto"/>
+        <w:rPr>
+          <w:sz w:val="20"/>
+        </w:rPr>
+      </w:pPr>
+    </w:p>
+    <w:p>
+      <w:pPr>
+        <w:pStyle w:val="BodyText"/>
+        <w:spacing w:line="276" w:lineRule="auto"/>
+        <w:rPr>
+          <w:sz w:val="20"/>
+        </w:rPr>
+      </w:pPr>
+    </w:p>
+    <w:p>
+      <w:pPr>
+        <w:pStyle w:val="BodyText"/>
+        <w:spacing w:line="276" w:lineRule="auto"/>
+        <w:rPr>
+          <w:sz w:val="20"/>
+        </w:rPr>
+      </w:pPr>
+    </w:p>
+    <w:p>
+      <w:pPr>
+        <w:pStyle w:val="BodyText"/>
+        <w:spacing w:line="276" w:lineRule="auto"/>
+        <w:rPr>
+          <w:sz w:val="20"/>
+        </w:rPr>
+      </w:pPr>
+    </w:p>
+    <w:p>
+      <w:pPr>
+        <w:pStyle w:val="BodyText"/>
+        <w:spacing w:line="276" w:lineRule="auto"/>
+        <w:rPr>
+          <w:sz w:val="20"/>
+        </w:rPr>
+      </w:pPr>
+    </w:p>
+    <w:p>
+      <w:pPr>
+        <w:pStyle w:val="BodyText"/>
+        <w:spacing w:line="276" w:lineRule="auto"/>
+        <w:rPr>
+          <w:sz w:val="20"/>
+        </w:rPr>
+      </w:pPr>
+    </w:p>
+    <w:p>
+      <w:pPr>
+        <w:pStyle w:val="BodyText"/>
+        <w:spacing w:line="276" w:lineRule="auto"/>
+        <w:rPr>
+          <w:sz w:val="20"/>
+        </w:rPr>
+      </w:pPr>
+    </w:p>
+    <w:p>
+      <w:pPr>
+        <w:pStyle w:val="BodyText"/>
+        <w:spacing w:line="276" w:lineRule="auto"/>
+        <w:rPr>
+          <w:sz w:val="20"/>
+        </w:rPr>
+      </w:pPr>
+    </w:p>
+    <w:p>
+      <w:pPr>
+        <w:pStyle w:val="BodyText"/>
+        <w:spacing w:line="276" w:lineRule="auto"/>
+        <w:rPr>
+          <w:sz w:val="20"/>
+        </w:rPr>
+      </w:pPr>
+    </w:p>
+    <w:p>
+      <w:pPr>
+        <w:pStyle w:val="BodyText"/>
+        <w:spacing w:line="276" w:lineRule="auto"/>
+        <w:rPr>
+          <w:sz w:val="20"/>
+        </w:rPr>
+      </w:pPr>
+    </w:p>
+    <w:p>
+      <w:pPr>
+        <w:pStyle w:val="BodyText"/>
+        <w:spacing w:line="276" w:lineRule="auto"/>
+        <w:rPr>
+          <w:sz w:val="20"/>
+        </w:rPr>
+      </w:pPr>
+    </w:p>
+    <w:p>
+      <w:pPr>
+        <w:pStyle w:val="BodyText"/>
+        <w:spacing w:line="276" w:lineRule="auto"/>
+        <w:rPr>
+          <w:sz w:val="20"/>
+        </w:rPr>
+      </w:pPr>
+    </w:p>
+    <w:p>
+      <w:pPr>
+        <w:pStyle w:val="BodyText"/>
+        <w:spacing w:line="276" w:lineRule="auto"/>
+        <w:rPr>
+          <w:sz w:val="20"/>
+        </w:rPr>
+      </w:pPr>
+    </w:p>
+    <w:p>
+      <w:pPr>
+        <w:pStyle w:val="BodyText"/>
+        <w:spacing w:line="276" w:lineRule="auto"/>
+        <w:rPr>
+          <w:sz w:val="20"/>
+        </w:rPr>
+      </w:pPr>
+    </w:p>
+    <w:p>
+      <w:pPr>
+        <w:pStyle w:val="BodyText"/>
+        <w:spacing w:line="276" w:lineRule="auto"/>
+        <w:rPr>
+          <w:sz w:val="20"/>
+        </w:rPr>
+      </w:pPr>
+    </w:p>
+    <w:p>
+      <w:pPr>
+        <w:pStyle w:val="BodyText"/>
+        <w:spacing w:line="276" w:lineRule="auto"/>
+        <w:rPr>
+          <w:sz w:val="20"/>
+        </w:rPr>
+      </w:pPr>
+    </w:p>
+    <w:p>
+      <w:pPr>
+        <w:pStyle w:val="BodyText"/>
+        <w:spacing w:line="276" w:lineRule="auto"/>
+        <w:rPr>
+          <w:sz w:val="20"/>
+        </w:rPr>
+      </w:pPr>
+    </w:p>
+    <w:p>
+      <w:pPr>
+        <w:pStyle w:val="BodyText"/>
+        <w:spacing w:line="276" w:lineRule="auto"/>
+        <w:rPr>
+          <w:sz w:val="20"/>
+        </w:rPr>
+      </w:pPr>
+    </w:p>
+    <w:p>
+      <w:pPr>
+        <w:pStyle w:val="BodyText"/>
+        <w:spacing w:line="276" w:lineRule="auto"/>
+        <w:rPr>
+          <w:sz w:val="20"/>
+        </w:rPr>
+      </w:pPr>
+    </w:p>
+    <w:p>
+      <w:pPr>
+        <w:pStyle w:val="BodyText"/>
+        <w:spacing w:line="276" w:lineRule="auto"/>
+        <w:rPr>
+          <w:sz w:val="20"/>
+        </w:rPr>
+      </w:pPr>
+    </w:p>
+    <w:p>
+      <w:pPr>
+        <w:pStyle w:val="BodyText"/>
+        <w:spacing w:line="276" w:lineRule="auto"/>
+        <w:rPr>
+          <w:sz w:val="20"/>
+        </w:rPr>
+      </w:pPr>
+    </w:p>
+    <w:p>
+      <w:pPr>
+        <w:pStyle w:val="BodyText"/>
+        <w:spacing w:line="276" w:lineRule="auto"/>
+        <w:rPr>
+          <w:sz w:val="20"/>
+        </w:rPr>
+      </w:pPr>
+    </w:p>
+    <w:p>
+      <w:pPr>
+        <w:pStyle w:val="BodyText"/>
+        <w:spacing w:line="276" w:lineRule="auto"/>
+        <w:rPr>
+          <w:sz w:val="20"/>
+        </w:rPr>
+      </w:pPr>
+    </w:p>
+    <w:p>
+      <w:pPr>
+        <w:pStyle w:val="BodyText"/>
+        <w:spacing w:line="276" w:lineRule="auto"/>
+        <w:rPr>
+          <w:sz w:val="20"/>
+        </w:rPr>
+      </w:pPr>
+    </w:p>
+    <w:p>
+      <w:pPr>
+        <w:pStyle w:val="BodyText"/>
+        <w:spacing w:line="276" w:lineRule="auto"/>
+        <w:rPr>
+          <w:sz w:val="20"/>
+        </w:rPr>
+      </w:pPr>
+    </w:p>
+    <w:p>
+      <w:pPr>
+        <w:pStyle w:val="BodyText"/>
+        <w:spacing w:line="276" w:lineRule="auto"/>
+        <w:rPr>
+          <w:sz w:val="20"/>
+        </w:rPr>
+      </w:pPr>
+    </w:p>
+    <w:p>
+      <w:pPr>
+        <w:pStyle w:val="BodyText"/>
+        <w:spacing w:line="276" w:lineRule="auto"/>
+        <w:rPr>
+          <w:sz w:val="20"/>
+        </w:rPr>
       </w:pPr>
     </w:p>
     <w:p>
@@ -46106,7 +44889,7 @@
           <w:sz w:val="24"/>
         </w:rPr>
       </w:pPr>
-      <w:hyperlink r:id="rId40">
+      <w:hyperlink r:id="rId44">
         <w:r>
           <w:rPr>
             <w:sz w:val="24"/>
@@ -46141,7 +44924,7 @@
           <w:sz w:val="24"/>
         </w:rPr>
       </w:pPr>
-      <w:hyperlink r:id="rId41">
+      <w:hyperlink r:id="rId45">
         <w:r>
           <w:rPr>
             <w:sz w:val="24"/>
@@ -46176,7 +44959,7 @@
           <w:sz w:val="24"/>
         </w:rPr>
       </w:pPr>
-      <w:hyperlink r:id="rId42">
+      <w:hyperlink r:id="rId46">
         <w:r>
           <w:rPr>
             <w:sz w:val="24"/>
@@ -46211,7 +44994,7 @@
           <w:sz w:val="24"/>
         </w:rPr>
       </w:pPr>
-      <w:hyperlink r:id="rId43">
+      <w:hyperlink r:id="rId47">
         <w:r>
           <w:rPr>
             <w:sz w:val="24"/>
@@ -47066,12 +45849,12 @@
       </w:pPr>
     </w:p>
     <w:sectPr>
-      <w:headerReference w:type="even" r:id="rId44"/>
-      <w:headerReference w:type="default" r:id="rId45"/>
-      <w:footerReference w:type="even" r:id="rId46"/>
-      <w:footerReference w:type="default" r:id="rId47"/>
-      <w:headerReference w:type="first" r:id="rId48"/>
-      <w:footerReference w:type="first" r:id="rId49"/>
+      <w:headerReference w:type="even" r:id="rId48"/>
+      <w:headerReference w:type="default" r:id="rId49"/>
+      <w:footerReference w:type="even" r:id="rId50"/>
+      <w:footerReference w:type="default" r:id="rId51"/>
+      <w:headerReference w:type="first" r:id="rId52"/>
+      <w:footerReference w:type="first" r:id="rId53"/>
       <w:pgSz w:w="11910" w:h="16840"/>
       <w:pgMar w:top="1360" w:right="580" w:bottom="1360" w:left="1680" w:header="751" w:footer="1169" w:gutter="0"/>
       <w:pgBorders w:display="notFirstPage" w:offsetFrom="page">
@@ -57983,7 +56766,7 @@
     <w:name w:val="Normal"/>
     <w:uiPriority w:val="1"/>
     <w:qFormat/>
-    <w:rsid w:val="0021171C"/>
+    <w:rsid w:val="007D1B81"/>
     <w:pPr>
       <w:widowControl w:val="0"/>
       <w:autoSpaceDE w:val="0"/>
@@ -58076,6 +56859,7 @@
   <w:style w:type="character" w:default="1" w:styleId="DefaultParagraphFont">
     <w:name w:val="Default Paragraph Font"/>
     <w:uiPriority w:val="1"/>
+    <w:semiHidden/>
     <w:unhideWhenUsed/>
   </w:style>
   <w:style w:type="table" w:default="1" w:styleId="TableNormal">
@@ -58728,10 +57512,6 @@
 </file>
 
 <file path=customXml/item1.xml><?xml version="1.0" encoding="utf-8"?>
-<b:Sources xmlns:b="http://schemas.openxmlformats.org/officeDocument/2006/bibliography" xmlns="http://schemas.openxmlformats.org/officeDocument/2006/bibliography" SelectedStyle="\APASixthEditionOfficeOnline.xsl" StyleName="APA" Version="6"/>
-</file>
-
-<file path=customXml/item2.xml><?xml version="1.0" encoding="utf-8"?>
 <s:customData xmlns="http://www.wps.cn/officeDocument/2013/wpsCustomData" xmlns:s="http://www.wps.cn/officeDocument/2013/wpsCustomData">
   <customSectProps>
     <customSectPr/>
@@ -58763,18 +57543,22 @@
 </s:customData>
 </file>
 
+<file path=customXml/item2.xml><?xml version="1.0" encoding="utf-8"?>
+<b:Sources xmlns:b="http://schemas.openxmlformats.org/officeDocument/2006/bibliography" xmlns="http://schemas.openxmlformats.org/officeDocument/2006/bibliography" SelectedStyle="\APASixthEditionOfficeOnline.xsl" StyleName="APA" Version="6"/>
+</file>
+
 <file path=customXml/itemProps1.xml><?xml version="1.0" encoding="utf-8"?>
+<ds:datastoreItem xmlns:ds="http://schemas.openxmlformats.org/officeDocument/2006/customXml" ds:itemID="{B1977F7D-205B-4081-913C-38D41E755F92}">
+  <ds:schemaRefs>
+    <ds:schemaRef ds:uri="http://www.wps.cn/officeDocument/2013/wpsCustomData"/>
+  </ds:schemaRefs>
+</ds:datastoreItem>
+</file>
+
+<file path=customXml/itemProps2.xml><?xml version="1.0" encoding="utf-8"?>
 <ds:datastoreItem xmlns:ds="http://schemas.openxmlformats.org/officeDocument/2006/customXml" ds:itemID="{0CB3C9A6-C8EE-4E7A-A79C-A761C8EDAAD3}">
   <ds:schemaRefs>
     <ds:schemaRef ds:uri="http://schemas.openxmlformats.org/officeDocument/2006/bibliography"/>
   </ds:schemaRefs>
 </ds:datastoreItem>
-</file>
-
-<file path=customXml/itemProps2.xml><?xml version="1.0" encoding="utf-8"?>
-<ds:datastoreItem xmlns:ds="http://schemas.openxmlformats.org/officeDocument/2006/customXml" ds:itemID="{B1977F7D-205B-4081-913C-38D41E755F92}">
-  <ds:schemaRefs>
-    <ds:schemaRef ds:uri="http://www.wps.cn/officeDocument/2013/wpsCustomData"/>
-  </ds:schemaRefs>
-</ds:datastoreItem>
 </file>